--- a/Readme[streamC3S].docx
+++ b/Readme[streamC3S].docx
@@ -30,39 +30,7 @@
           <w:rFonts w:ascii="Georgia" w:hAnsi="Georgia"/>
           <w:color w:val="222222"/>
         </w:rPr>
-        <w:t xml:space="preserve">This package consists of the source codes of </w:t>
-      </w:r>
-      <w:proofErr w:type="spellStart"/>
-      <w:r>
-        <w:rPr>
-          <w:rFonts w:ascii="Georgia" w:hAnsi="Georgia"/>
-          <w:color w:val="222222"/>
-        </w:rPr>
-        <w:t>streamC3S</w:t>
-      </w:r>
-      <w:proofErr w:type="spellEnd"/>
-      <w:r>
-        <w:rPr>
-          <w:rFonts w:ascii="Georgia" w:hAnsi="Georgia"/>
-          <w:color w:val="222222"/>
-        </w:rPr>
-        <w:t xml:space="preserve"> and </w:t>
-      </w:r>
-      <w:proofErr w:type="spellStart"/>
-      <w:r>
-        <w:rPr>
-          <w:rFonts w:ascii="Georgia" w:hAnsi="Georgia"/>
-          <w:color w:val="222222"/>
-        </w:rPr>
-        <w:t>streamC3S_E</w:t>
-      </w:r>
-      <w:proofErr w:type="spellEnd"/>
-      <w:r>
-        <w:rPr>
-          <w:rFonts w:ascii="Georgia" w:hAnsi="Georgia"/>
-          <w:color w:val="222222"/>
-        </w:rPr>
-        <w:t>, which were developed by Dr. Yunlong Mi for dynamic concept learning under the stream datasets.</w:t>
+        <w:t>This package consists of the source codes of streamC3S and streamC3S_E, which were developed by Dr. Yunlong Mi for dynamic concept learning under the stream datasets.</w:t>
       </w:r>
       <w:r>
         <w:rPr>
@@ -102,7 +70,6 @@
           <w:shd w:val="clear" w:color="auto" w:fill="FFFFFF"/>
         </w:rPr>
       </w:pPr>
-      <w:proofErr w:type="spellStart"/>
       <w:r>
         <w:rPr>
           <w:rFonts w:ascii="Georgia" w:hAnsi="Georgia"/>
@@ -111,9 +78,8 @@
           <w:color w:val="222222"/>
           <w:shd w:val="clear" w:color="auto" w:fill="FFFFFF"/>
         </w:rPr>
-        <w:t>Quickstart</w:t>
-      </w:r>
-      <w:proofErr w:type="spellEnd"/>
+        <w:t xml:space="preserve">Quickstart for </w:t>
+      </w:r>
       <w:r>
         <w:rPr>
           <w:rFonts w:ascii="Georgia" w:hAnsi="Georgia"/>
@@ -122,9 +88,8 @@
           <w:color w:val="222222"/>
           <w:shd w:val="clear" w:color="auto" w:fill="FFFFFF"/>
         </w:rPr>
-        <w:t xml:space="preserve"> for </w:t>
-      </w:r>
-      <w:proofErr w:type="spellStart"/>
+        <w:t>stream</w:t>
+      </w:r>
       <w:r>
         <w:rPr>
           <w:rFonts w:ascii="Georgia" w:hAnsi="Georgia"/>
@@ -133,7 +98,7 @@
           <w:color w:val="222222"/>
           <w:shd w:val="clear" w:color="auto" w:fill="FFFFFF"/>
         </w:rPr>
-        <w:t>stream</w:t>
+        <w:t>C3S</w:t>
       </w:r>
       <w:r>
         <w:rPr>
@@ -143,9 +108,8 @@
           <w:color w:val="222222"/>
           <w:shd w:val="clear" w:color="auto" w:fill="FFFFFF"/>
         </w:rPr>
-        <w:t>C3S</w:t>
-      </w:r>
-      <w:proofErr w:type="spellEnd"/>
+        <w:t xml:space="preserve"> or </w:t>
+      </w:r>
       <w:r>
         <w:rPr>
           <w:rFonts w:ascii="Georgia" w:hAnsi="Georgia"/>
@@ -154,9 +118,8 @@
           <w:color w:val="222222"/>
           <w:shd w:val="clear" w:color="auto" w:fill="FFFFFF"/>
         </w:rPr>
-        <w:t xml:space="preserve"> or </w:t>
-      </w:r>
-      <w:proofErr w:type="spellStart"/>
+        <w:t>stream</w:t>
+      </w:r>
       <w:r>
         <w:rPr>
           <w:rFonts w:ascii="Georgia" w:hAnsi="Georgia"/>
@@ -165,19 +128,8 @@
           <w:color w:val="222222"/>
           <w:shd w:val="clear" w:color="auto" w:fill="FFFFFF"/>
         </w:rPr>
-        <w:t>stream</w:t>
-      </w:r>
-      <w:r>
-        <w:rPr>
-          <w:rFonts w:ascii="Georgia" w:hAnsi="Georgia"/>
-          <w:b/>
-          <w:bCs/>
-          <w:color w:val="222222"/>
-          <w:shd w:val="clear" w:color="auto" w:fill="FFFFFF"/>
-        </w:rPr>
         <w:t>C3S</w:t>
       </w:r>
-      <w:proofErr w:type="spellEnd"/>
       <w:r>
         <w:rPr>
           <w:rFonts w:ascii="Georgia" w:hAnsi="Georgia"/>
@@ -209,7 +161,6 @@
           <w:shd w:val="clear" w:color="auto" w:fill="FFFFFF"/>
         </w:rPr>
       </w:pPr>
-      <w:proofErr w:type="spellStart"/>
       <w:r>
         <w:rPr>
           <w:rFonts w:ascii="Georgia" w:hAnsi="Georgia"/>
@@ -220,7 +171,6 @@
         </w:rPr>
         <w:t>JDK</w:t>
       </w:r>
-      <w:proofErr w:type="spellEnd"/>
       <w:r>
         <w:rPr>
           <w:rFonts w:ascii="Georgia" w:hAnsi="Georgia"/>
@@ -251,7 +201,6 @@
         </w:rPr>
         <w:t xml:space="preserve"> </w:t>
       </w:r>
-      <w:proofErr w:type="spellStart"/>
       <w:r>
         <w:rPr>
           <w:rFonts w:ascii="Georgia" w:hAnsi="Georgia"/>
@@ -270,18 +219,7 @@
           <w:color w:val="222222"/>
           <w:shd w:val="clear" w:color="auto" w:fill="FFFFFF"/>
         </w:rPr>
-        <w:t>dk</w:t>
-      </w:r>
-      <w:proofErr w:type="spellEnd"/>
-      <w:r>
-        <w:rPr>
-          <w:rFonts w:ascii="Georgia" w:hAnsi="Georgia"/>
-          <w:b/>
-          <w:bCs/>
-          <w:color w:val="222222"/>
-          <w:shd w:val="clear" w:color="auto" w:fill="FFFFFF"/>
-        </w:rPr>
-        <w:t xml:space="preserve"> </w:t>
+        <w:t xml:space="preserve">dk </w:t>
       </w:r>
       <w:r>
         <w:rPr>
@@ -420,23 +358,13 @@
           <w:shd w:val="clear" w:color="auto" w:fill="FFFFFF"/>
         </w:rPr>
       </w:pPr>
-      <w:proofErr w:type="gramStart"/>
-      <w:r>
-        <w:rPr>
-          <w:rFonts w:ascii="Georgia" w:hAnsi="Georgia"/>
-          <w:color w:val="222222"/>
-          <w:shd w:val="clear" w:color="auto" w:fill="FFFFFF"/>
-        </w:rPr>
-        <w:t>33.2494,-</w:t>
-      </w:r>
-      <w:proofErr w:type="gramEnd"/>
-      <w:r>
-        <w:rPr>
-          <w:rFonts w:ascii="Georgia" w:hAnsi="Georgia"/>
-          <w:color w:val="222222"/>
-          <w:shd w:val="clear" w:color="auto" w:fill="FFFFFF"/>
-        </w:rPr>
-        <w:t>3.937,52.1075,0</w:t>
+      <w:r>
+        <w:rPr>
+          <w:rFonts w:ascii="Georgia" w:hAnsi="Georgia"/>
+          <w:color w:val="222222"/>
+          <w:shd w:val="clear" w:color="auto" w:fill="FFFFFF"/>
+        </w:rPr>
+        <w:t>33.2494,-3.937,52.1075,0</w:t>
       </w:r>
     </w:p>
     <w:p>
@@ -510,18 +438,8 @@
           <w:color w:val="222222"/>
           <w:shd w:val="clear" w:color="auto" w:fill="FFFFFF"/>
         </w:rPr>
-        <w:t xml:space="preserve">set the file path in </w:t>
-      </w:r>
-      <w:proofErr w:type="spellStart"/>
-      <w:r>
-        <w:rPr>
-          <w:rFonts w:ascii="Georgia" w:hAnsi="Georgia"/>
-          <w:color w:val="222222"/>
-          <w:shd w:val="clear" w:color="auto" w:fill="FFFFFF"/>
-        </w:rPr>
-        <w:t>ParametersUtil.java</w:t>
-      </w:r>
-      <w:proofErr w:type="spellEnd"/>
+        <w:t>set the file path in ParametersUtil.java</w:t>
+      </w:r>
     </w:p>
     <w:tbl>
       <w:tblPr>
@@ -578,7 +496,6 @@
               </w:rPr>
               <w:t xml:space="preserve"> String </w:t>
             </w:r>
-            <w:proofErr w:type="spellStart"/>
             <w:r>
               <w:rPr>
                 <w:rFonts w:ascii="Georgia" w:eastAsiaTheme="minorEastAsia" w:hAnsi="Georgia" w:cs="Consolas"/>
@@ -588,7 +505,6 @@
               </w:rPr>
               <w:t>train_path</w:t>
             </w:r>
-            <w:proofErr w:type="spellEnd"/>
             <w:r>
               <w:rPr>
                 <w:rFonts w:ascii="Georgia" w:eastAsiaTheme="minorEastAsia" w:hAnsi="Georgia" w:cs="Consolas"/>
@@ -596,53 +512,12 @@
               </w:rPr>
               <w:t xml:space="preserve"> = </w:t>
             </w:r>
-            <w:proofErr w:type="gramStart"/>
             <w:r>
               <w:rPr>
                 <w:rFonts w:ascii="Georgia" w:eastAsiaTheme="minorEastAsia" w:hAnsi="Georgia" w:cs="Consolas"/>
                 <w:color w:val="2A00FF"/>
               </w:rPr>
-              <w:t>"./</w:t>
-            </w:r>
-            <w:proofErr w:type="gramEnd"/>
-            <w:r>
-              <w:rPr>
-                <w:rFonts w:ascii="Georgia" w:eastAsiaTheme="minorEastAsia" w:hAnsi="Georgia" w:cs="Consolas"/>
-                <w:color w:val="2A00FF"/>
-              </w:rPr>
-              <w:t>data/</w:t>
-            </w:r>
-            <w:proofErr w:type="spellStart"/>
-            <w:r>
-              <w:rPr>
-                <w:rFonts w:ascii="Georgia" w:eastAsiaTheme="minorEastAsia" w:hAnsi="Georgia" w:cs="Consolas"/>
-                <w:color w:val="2A00FF"/>
-              </w:rPr>
-              <w:t>TrafficStream1_initialData</w:t>
-            </w:r>
-            <w:proofErr w:type="spellEnd"/>
-            <w:r>
-              <w:rPr>
-                <w:rFonts w:ascii="Georgia" w:eastAsiaTheme="minorEastAsia" w:hAnsi="Georgia" w:cs="Consolas"/>
-                <w:color w:val="2A00FF"/>
-              </w:rPr>
-              <w:t>[</w:t>
-            </w:r>
-            <w:proofErr w:type="spellStart"/>
-            <w:r>
-              <w:rPr>
-                <w:rFonts w:ascii="Georgia" w:eastAsiaTheme="minorEastAsia" w:hAnsi="Georgia" w:cs="Consolas"/>
-                <w:color w:val="2A00FF"/>
-              </w:rPr>
-              <w:t>indexNum</w:t>
-            </w:r>
-            <w:proofErr w:type="spellEnd"/>
-            <w:r>
-              <w:rPr>
-                <w:rFonts w:ascii="Georgia" w:eastAsiaTheme="minorEastAsia" w:hAnsi="Georgia" w:cs="Consolas"/>
-                <w:color w:val="2A00FF"/>
-              </w:rPr>
-              <w:t>].csv"</w:t>
+              <w:t>"./data/TrafficStream1_initialData[indexNum].csv"</w:t>
             </w:r>
             <w:r>
               <w:rPr>
@@ -697,7 +572,6 @@
               </w:rPr>
               <w:t xml:space="preserve"> String </w:t>
             </w:r>
-            <w:proofErr w:type="spellStart"/>
             <w:r>
               <w:rPr>
                 <w:rFonts w:ascii="Georgia" w:eastAsiaTheme="minorEastAsia" w:hAnsi="Georgia" w:cs="Consolas"/>
@@ -707,7 +581,6 @@
               </w:rPr>
               <w:t>test_path</w:t>
             </w:r>
-            <w:proofErr w:type="spellEnd"/>
             <w:r>
               <w:rPr>
                 <w:rFonts w:ascii="Georgia" w:eastAsiaTheme="minorEastAsia" w:hAnsi="Georgia" w:cs="Consolas"/>
@@ -715,53 +588,12 @@
               </w:rPr>
               <w:t xml:space="preserve"> = </w:t>
             </w:r>
-            <w:proofErr w:type="gramStart"/>
             <w:r>
               <w:rPr>
                 <w:rFonts w:ascii="Georgia" w:eastAsiaTheme="minorEastAsia" w:hAnsi="Georgia" w:cs="Consolas"/>
                 <w:color w:val="2A00FF"/>
               </w:rPr>
-              <w:t>"./</w:t>
-            </w:r>
-            <w:proofErr w:type="gramEnd"/>
-            <w:r>
-              <w:rPr>
-                <w:rFonts w:ascii="Georgia" w:eastAsiaTheme="minorEastAsia" w:hAnsi="Georgia" w:cs="Consolas"/>
-                <w:color w:val="2A00FF"/>
-              </w:rPr>
-              <w:t>data/</w:t>
-            </w:r>
-            <w:proofErr w:type="spellStart"/>
-            <w:r>
-              <w:rPr>
-                <w:rFonts w:ascii="Georgia" w:eastAsiaTheme="minorEastAsia" w:hAnsi="Georgia" w:cs="Consolas"/>
-                <w:color w:val="2A00FF"/>
-              </w:rPr>
-              <w:t>TrafficStream1_streamData</w:t>
-            </w:r>
-            <w:proofErr w:type="spellEnd"/>
-            <w:r>
-              <w:rPr>
-                <w:rFonts w:ascii="Georgia" w:eastAsiaTheme="minorEastAsia" w:hAnsi="Georgia" w:cs="Consolas"/>
-                <w:color w:val="2A00FF"/>
-              </w:rPr>
-              <w:t>[</w:t>
-            </w:r>
-            <w:proofErr w:type="spellStart"/>
-            <w:r>
-              <w:rPr>
-                <w:rFonts w:ascii="Georgia" w:eastAsiaTheme="minorEastAsia" w:hAnsi="Georgia" w:cs="Consolas"/>
-                <w:color w:val="2A00FF"/>
-              </w:rPr>
-              <w:t>indexNum</w:t>
-            </w:r>
-            <w:proofErr w:type="spellEnd"/>
-            <w:r>
-              <w:rPr>
-                <w:rFonts w:ascii="Georgia" w:eastAsiaTheme="minorEastAsia" w:hAnsi="Georgia" w:cs="Consolas"/>
-                <w:color w:val="2A00FF"/>
-              </w:rPr>
-              <w:t>].csv"</w:t>
+              <w:t>"./data/TrafficStream1_streamData[indexNum].csv"</w:t>
             </w:r>
             <w:r>
               <w:rPr>
@@ -825,18 +657,8 @@
           <w:color w:val="222222"/>
           <w:shd w:val="clear" w:color="auto" w:fill="FFFFFF"/>
         </w:rPr>
-        <w:t xml:space="preserve">set some related parameters in </w:t>
-      </w:r>
-      <w:proofErr w:type="spellStart"/>
-      <w:r>
-        <w:rPr>
-          <w:rFonts w:ascii="Georgia" w:hAnsi="Georgia"/>
-          <w:color w:val="222222"/>
-          <w:shd w:val="clear" w:color="auto" w:fill="FFFFFF"/>
-        </w:rPr>
-        <w:t>ParametersUtil.java</w:t>
-      </w:r>
-      <w:proofErr w:type="spellEnd"/>
+        <w:t>set some related parameters in ParametersUtil.java</w:t>
+      </w:r>
       <w:r>
         <w:rPr>
           <w:rFonts w:ascii="Georgia" w:hAnsi="Georgia" w:hint="eastAsia"/>
@@ -859,18 +681,8 @@
           <w:color w:val="222222"/>
           <w:shd w:val="clear" w:color="auto" w:fill="FFFFFF"/>
         </w:rPr>
-        <w:t xml:space="preserve">such as the parameters for </w:t>
-      </w:r>
-      <w:proofErr w:type="spellStart"/>
-      <w:r>
-        <w:rPr>
-          <w:rFonts w:ascii="Georgia" w:hAnsi="Georgia"/>
-          <w:color w:val="222222"/>
-          <w:shd w:val="clear" w:color="auto" w:fill="FFFFFF"/>
-        </w:rPr>
-        <w:t>TrafficStream1</w:t>
-      </w:r>
-      <w:proofErr w:type="spellEnd"/>
+        <w:t>such as the parameters for TrafficStream1</w:t>
+      </w:r>
       <w:r>
         <w:rPr>
           <w:rFonts w:ascii="Georgia" w:hAnsi="Georgia"/>
@@ -935,147 +747,44 @@
                 <w:rFonts w:ascii="Georgia" w:eastAsiaTheme="minorEastAsia" w:hAnsi="Georgia" w:cs="Consolas"/>
                 <w:color w:val="3F5FBF"/>
               </w:rPr>
-              <w:t xml:space="preserve">* </w:t>
-            </w:r>
-            <w:proofErr w:type="spellStart"/>
-            <w:proofErr w:type="gramStart"/>
-            <w:r>
-              <w:rPr>
-                <w:rFonts w:ascii="Georgia" w:eastAsiaTheme="minorEastAsia" w:hAnsi="Georgia" w:cs="Consolas"/>
-                <w:color w:val="3F5FBF"/>
-              </w:rPr>
-              <w:t>0:static</w:t>
-            </w:r>
-            <w:proofErr w:type="spellEnd"/>
-            <w:proofErr w:type="gramEnd"/>
-            <w:r>
-              <w:rPr>
-                <w:rFonts w:ascii="Georgia" w:eastAsiaTheme="minorEastAsia" w:hAnsi="Georgia" w:cs="Consolas"/>
-                <w:color w:val="3F5FBF"/>
-              </w:rPr>
-              <w:t xml:space="preserve"> learning; this function is simple implementation in </w:t>
-            </w:r>
-            <w:proofErr w:type="spellStart"/>
-            <w:r>
-              <w:rPr>
-                <w:rFonts w:ascii="Georgia" w:eastAsiaTheme="minorEastAsia" w:hAnsi="Georgia" w:cs="Consolas"/>
-                <w:color w:val="3F5FBF"/>
-              </w:rPr>
-              <w:t>C3S</w:t>
-            </w:r>
-            <w:proofErr w:type="spellEnd"/>
-            <w:r>
-              <w:rPr>
-                <w:rFonts w:ascii="Georgia" w:eastAsiaTheme="minorEastAsia" w:hAnsi="Georgia" w:cs="Consolas"/>
-                <w:color w:val="3F5FBF"/>
-              </w:rPr>
-              <w:t>. &lt;</w:t>
-            </w:r>
-            <w:proofErr w:type="spellStart"/>
-            <w:r>
-              <w:rPr>
-                <w:rFonts w:ascii="Georgia" w:eastAsiaTheme="minorEastAsia" w:hAnsi="Georgia" w:cs="Consolas"/>
-                <w:color w:val="3F5FBF"/>
-              </w:rPr>
-              <w:t>br</w:t>
-            </w:r>
-            <w:proofErr w:type="spellEnd"/>
-            <w:r>
-              <w:rPr>
-                <w:rFonts w:ascii="Georgia" w:eastAsiaTheme="minorEastAsia" w:hAnsi="Georgia" w:cs="Consolas"/>
-                <w:color w:val="3F5FBF"/>
-              </w:rPr>
-              <w:t>/&gt;</w:t>
-            </w:r>
-          </w:p>
-          <w:p>
-            <w:pPr>
-              <w:autoSpaceDE w:val="0"/>
-              <w:autoSpaceDN w:val="0"/>
-              <w:adjustRightInd w:val="0"/>
-              <w:rPr>
-                <w:rFonts w:ascii="Georgia" w:eastAsiaTheme="minorEastAsia" w:hAnsi="Georgia" w:cs="Consolas"/>
-                <w:color w:val="3F5FBF"/>
-              </w:rPr>
-            </w:pPr>
-            <w:r>
-              <w:rPr>
-                <w:rFonts w:ascii="Georgia" w:eastAsiaTheme="minorEastAsia" w:hAnsi="Georgia" w:cs="Consolas"/>
-                <w:color w:val="3F5FBF"/>
-              </w:rPr>
-              <w:t xml:space="preserve">* </w:t>
-            </w:r>
-            <w:proofErr w:type="spellStart"/>
-            <w:proofErr w:type="gramStart"/>
-            <w:r>
-              <w:rPr>
-                <w:rFonts w:ascii="Georgia" w:eastAsiaTheme="minorEastAsia" w:hAnsi="Georgia" w:cs="Consolas"/>
-                <w:color w:val="3F5FBF"/>
-              </w:rPr>
-              <w:t>1:partially</w:t>
-            </w:r>
-            <w:proofErr w:type="spellEnd"/>
-            <w:proofErr w:type="gramEnd"/>
-            <w:r>
-              <w:rPr>
-                <w:rFonts w:ascii="Georgia" w:eastAsiaTheme="minorEastAsia" w:hAnsi="Georgia" w:cs="Consolas"/>
-                <w:color w:val="3F5FBF"/>
-              </w:rPr>
-              <w:t xml:space="preserve"> labeled data stream; note that, this function will be developed in the next version. &lt;</w:t>
-            </w:r>
-            <w:proofErr w:type="spellStart"/>
-            <w:r>
-              <w:rPr>
-                <w:rFonts w:ascii="Georgia" w:eastAsiaTheme="minorEastAsia" w:hAnsi="Georgia" w:cs="Consolas"/>
-                <w:color w:val="3F5FBF"/>
-              </w:rPr>
-              <w:t>br</w:t>
-            </w:r>
-            <w:proofErr w:type="spellEnd"/>
-            <w:r>
-              <w:rPr>
-                <w:rFonts w:ascii="Georgia" w:eastAsiaTheme="minorEastAsia" w:hAnsi="Georgia" w:cs="Consolas"/>
-                <w:color w:val="3F5FBF"/>
-              </w:rPr>
-              <w:t>/&gt;</w:t>
-            </w:r>
-          </w:p>
-          <w:p>
-            <w:pPr>
-              <w:autoSpaceDE w:val="0"/>
-              <w:autoSpaceDN w:val="0"/>
-              <w:adjustRightInd w:val="0"/>
-              <w:rPr>
-                <w:rFonts w:ascii="Georgia" w:eastAsiaTheme="minorEastAsia" w:hAnsi="Georgia" w:cs="Consolas"/>
-                <w:color w:val="3F5FBF"/>
-              </w:rPr>
-            </w:pPr>
-            <w:r>
-              <w:rPr>
-                <w:rFonts w:ascii="Georgia" w:eastAsiaTheme="minorEastAsia" w:hAnsi="Georgia" w:cs="Consolas"/>
-                <w:color w:val="3F5FBF"/>
-              </w:rPr>
-              <w:t xml:space="preserve">* </w:t>
-            </w:r>
-            <w:proofErr w:type="spellStart"/>
-            <w:proofErr w:type="gramStart"/>
-            <w:r>
-              <w:rPr>
-                <w:rFonts w:ascii="Georgia" w:eastAsiaTheme="minorEastAsia" w:hAnsi="Georgia" w:cs="Consolas"/>
-                <w:color w:val="3F5FBF"/>
-              </w:rPr>
-              <w:t>2:labeled</w:t>
-            </w:r>
-            <w:proofErr w:type="spellEnd"/>
-            <w:proofErr w:type="gramEnd"/>
-            <w:r>
-              <w:rPr>
-                <w:rFonts w:ascii="Georgia" w:eastAsiaTheme="minorEastAsia" w:hAnsi="Georgia" w:cs="Consolas"/>
-                <w:color w:val="3F5FBF"/>
-              </w:rPr>
-              <w:t xml:space="preserve"> data stream, this function is for </w:t>
-            </w:r>
-            <w:proofErr w:type="spellStart"/>
+              <w:t>* 0:static learning; this function is simple implementation in C3S. &lt;br/&gt;</w:t>
+            </w:r>
+          </w:p>
+          <w:p>
+            <w:pPr>
+              <w:autoSpaceDE w:val="0"/>
+              <w:autoSpaceDN w:val="0"/>
+              <w:adjustRightInd w:val="0"/>
+              <w:rPr>
+                <w:rFonts w:ascii="Georgia" w:eastAsiaTheme="minorEastAsia" w:hAnsi="Georgia" w:cs="Consolas"/>
+                <w:color w:val="3F5FBF"/>
+              </w:rPr>
+            </w:pPr>
+            <w:r>
+              <w:rPr>
+                <w:rFonts w:ascii="Georgia" w:eastAsiaTheme="minorEastAsia" w:hAnsi="Georgia" w:cs="Consolas"/>
+                <w:color w:val="3F5FBF"/>
+              </w:rPr>
+              <w:t>* 1:partially labeled data stream; note that, this function will be developed in the next version. &lt;br/&gt;</w:t>
+            </w:r>
+          </w:p>
+          <w:p>
+            <w:pPr>
+              <w:autoSpaceDE w:val="0"/>
+              <w:autoSpaceDN w:val="0"/>
+              <w:adjustRightInd w:val="0"/>
+              <w:rPr>
+                <w:rFonts w:ascii="Georgia" w:eastAsiaTheme="minorEastAsia" w:hAnsi="Georgia" w:cs="Consolas"/>
+                <w:color w:val="3F5FBF"/>
+              </w:rPr>
+            </w:pPr>
+            <w:r>
+              <w:rPr>
+                <w:rFonts w:ascii="Georgia" w:eastAsiaTheme="minorEastAsia" w:hAnsi="Georgia" w:cs="Consolas"/>
+                <w:color w:val="3F5FBF"/>
+              </w:rPr>
+              <w:t xml:space="preserve">* 2:labeled data stream, this function is for </w:t>
+            </w:r>
             <w:r>
               <w:rPr>
                 <w:rFonts w:ascii="Georgia" w:eastAsiaTheme="minorEastAsia" w:hAnsi="Georgia" w:cs="Consolas"/>
@@ -1088,17 +797,8 @@
                 <w:rFonts w:ascii="Georgia" w:eastAsiaTheme="minorEastAsia" w:hAnsi="Georgia" w:cs="Consolas"/>
                 <w:color w:val="3F5FBF"/>
               </w:rPr>
-              <w:t>C3S</w:t>
-            </w:r>
-            <w:proofErr w:type="spellEnd"/>
-            <w:r>
-              <w:rPr>
-                <w:rFonts w:ascii="Georgia" w:eastAsiaTheme="minorEastAsia" w:hAnsi="Georgia" w:cs="Consolas"/>
-                <w:color w:val="3F5FBF"/>
-              </w:rPr>
-              <w:t xml:space="preserve"> or </w:t>
-            </w:r>
-            <w:proofErr w:type="spellStart"/>
+              <w:t xml:space="preserve">C3S or </w:t>
+            </w:r>
             <w:r>
               <w:rPr>
                 <w:rFonts w:ascii="Georgia" w:eastAsiaTheme="minorEastAsia" w:hAnsi="Georgia" w:cs="Consolas"/>
@@ -1111,31 +811,7 @@
                 <w:rFonts w:ascii="Georgia" w:eastAsiaTheme="minorEastAsia" w:hAnsi="Georgia" w:cs="Consolas"/>
                 <w:color w:val="3F5FBF"/>
               </w:rPr>
-              <w:t>C3S_E</w:t>
-            </w:r>
-            <w:proofErr w:type="spellEnd"/>
-            <w:r>
-              <w:rPr>
-                <w:rFonts w:ascii="Georgia" w:eastAsiaTheme="minorEastAsia" w:hAnsi="Georgia" w:cs="Consolas"/>
-                <w:color w:val="3F5FBF"/>
-              </w:rPr>
-              <w:t>. &lt;</w:t>
-            </w:r>
-            <w:proofErr w:type="spellStart"/>
-            <w:r>
-              <w:rPr>
-                <w:rFonts w:ascii="Georgia" w:eastAsiaTheme="minorEastAsia" w:hAnsi="Georgia" w:cs="Consolas"/>
-                <w:color w:val="3F5FBF"/>
-              </w:rPr>
-              <w:t>br</w:t>
-            </w:r>
-            <w:proofErr w:type="spellEnd"/>
-            <w:r>
-              <w:rPr>
-                <w:rFonts w:ascii="Georgia" w:eastAsiaTheme="minorEastAsia" w:hAnsi="Georgia" w:cs="Consolas"/>
-                <w:color w:val="3F5FBF"/>
-              </w:rPr>
-              <w:t>/&gt;</w:t>
+              <w:t>C3S_E. &lt;br/&gt;</w:t>
             </w:r>
           </w:p>
           <w:p>
@@ -1246,7 +922,6 @@
               </w:rPr>
               <w:t xml:space="preserve">/** U=2, </w:t>
             </w:r>
-            <w:proofErr w:type="spellStart"/>
             <w:r>
               <w:rPr>
                 <w:rFonts w:ascii="Georgia" w:eastAsiaTheme="minorEastAsia" w:hAnsi="Georgia" w:cs="Consolas"/>
@@ -1259,17 +934,8 @@
                 <w:rFonts w:ascii="Georgia" w:eastAsiaTheme="minorEastAsia" w:hAnsi="Georgia" w:cs="Consolas"/>
                 <w:color w:val="3F5FBF"/>
               </w:rPr>
-              <w:t>C3S</w:t>
-            </w:r>
-            <w:proofErr w:type="spellEnd"/>
-            <w:r>
-              <w:rPr>
-                <w:rFonts w:ascii="Georgia" w:eastAsiaTheme="minorEastAsia" w:hAnsi="Georgia" w:cs="Consolas"/>
-                <w:color w:val="3F5FBF"/>
-              </w:rPr>
-              <w:t xml:space="preserve"> or </w:t>
-            </w:r>
-            <w:proofErr w:type="spellStart"/>
+              <w:t xml:space="preserve">C3S or </w:t>
+            </w:r>
             <w:r>
               <w:rPr>
                 <w:rFonts w:ascii="Georgia" w:eastAsiaTheme="minorEastAsia" w:hAnsi="Georgia" w:cs="Consolas"/>
@@ -1282,15 +948,7 @@
                 <w:rFonts w:ascii="Georgia" w:eastAsiaTheme="minorEastAsia" w:hAnsi="Georgia" w:cs="Consolas"/>
                 <w:color w:val="3F5FBF"/>
               </w:rPr>
-              <w:t>C3S_E</w:t>
-            </w:r>
-            <w:proofErr w:type="spellEnd"/>
-            <w:r>
-              <w:rPr>
-                <w:rFonts w:ascii="Georgia" w:eastAsiaTheme="minorEastAsia" w:hAnsi="Georgia" w:cs="Consolas"/>
-                <w:color w:val="3F5FBF"/>
-              </w:rPr>
-              <w:t>: error corrects rate for concept drift detection. */</w:t>
+              <w:t>C3S_E: error corrects rate for concept drift detection. */</w:t>
             </w:r>
           </w:p>
           <w:p>
@@ -1334,7 +992,6 @@
               </w:rPr>
               <w:t xml:space="preserve"> String </w:t>
             </w:r>
-            <w:proofErr w:type="spellStart"/>
             <w:r>
               <w:rPr>
                 <w:rFonts w:ascii="Georgia" w:eastAsiaTheme="minorEastAsia" w:hAnsi="Georgia" w:cs="Consolas"/>
@@ -1344,7 +1001,6 @@
               </w:rPr>
               <w:t>methodType</w:t>
             </w:r>
-            <w:proofErr w:type="spellEnd"/>
             <w:r>
               <w:rPr>
                 <w:rFonts w:ascii="Georgia" w:eastAsiaTheme="minorEastAsia" w:hAnsi="Georgia" w:cs="Consolas"/>
@@ -1359,7 +1015,6 @@
               </w:rPr>
               <w:t>"</w:t>
             </w:r>
-            <w:proofErr w:type="spellStart"/>
             <w:r>
               <w:rPr>
                 <w:rFonts w:ascii="Georgia" w:eastAsiaTheme="minorEastAsia" w:hAnsi="Georgia" w:cs="Consolas"/>
@@ -1372,15 +1027,7 @@
                 <w:rFonts w:ascii="Georgia" w:eastAsiaTheme="minorEastAsia" w:hAnsi="Georgia" w:cs="Consolas"/>
                 <w:color w:val="2A00FF"/>
               </w:rPr>
-              <w:t>C3S_E</w:t>
-            </w:r>
-            <w:proofErr w:type="spellEnd"/>
-            <w:r>
-              <w:rPr>
-                <w:rFonts w:ascii="Georgia" w:eastAsiaTheme="minorEastAsia" w:hAnsi="Georgia" w:cs="Consolas"/>
-                <w:color w:val="2A00FF"/>
-              </w:rPr>
-              <w:t>"</w:t>
+              <w:t>C3S_E"</w:t>
             </w:r>
             <w:r>
               <w:rPr>
@@ -1404,39 +1051,7 @@
                 <w:rFonts w:ascii="Georgia" w:eastAsiaTheme="minorEastAsia" w:hAnsi="Georgia" w:cs="Consolas"/>
                 <w:color w:val="3F5FBF"/>
               </w:rPr>
-              <w:t xml:space="preserve">/** Show the results by </w:t>
-            </w:r>
-            <w:proofErr w:type="spellStart"/>
-            <w:r>
-              <w:rPr>
-                <w:rFonts w:ascii="Georgia" w:eastAsiaTheme="minorEastAsia" w:hAnsi="Georgia" w:cs="Consolas"/>
-                <w:color w:val="3F5FBF"/>
-              </w:rPr>
-              <w:t>bachSize</w:t>
-            </w:r>
-            <w:proofErr w:type="spellEnd"/>
-            <w:r>
-              <w:rPr>
-                <w:rFonts w:ascii="Georgia" w:eastAsiaTheme="minorEastAsia" w:hAnsi="Georgia" w:cs="Consolas"/>
-                <w:color w:val="3F5FBF"/>
-              </w:rPr>
-              <w:t xml:space="preserve"> or overall </w:t>
-            </w:r>
-            <w:proofErr w:type="gramStart"/>
-            <w:r>
-              <w:rPr>
-                <w:rFonts w:ascii="Georgia" w:eastAsiaTheme="minorEastAsia" w:hAnsi="Georgia" w:cs="Consolas"/>
-                <w:color w:val="3F5FBF"/>
-              </w:rPr>
-              <w:t>accuracies.*</w:t>
-            </w:r>
-            <w:proofErr w:type="gramEnd"/>
-            <w:r>
-              <w:rPr>
-                <w:rFonts w:ascii="Georgia" w:eastAsiaTheme="minorEastAsia" w:hAnsi="Georgia" w:cs="Consolas"/>
-                <w:color w:val="3F5FBF"/>
-              </w:rPr>
-              <w:t>/</w:t>
+              <w:t>/** Show the results by bachSize or overall accuracies.*/</w:t>
             </w:r>
           </w:p>
           <w:p>
@@ -1480,7 +1095,6 @@
               </w:rPr>
               <w:t xml:space="preserve"> String </w:t>
             </w:r>
-            <w:proofErr w:type="spellStart"/>
             <w:r>
               <w:rPr>
                 <w:rFonts w:ascii="Georgia" w:eastAsiaTheme="minorEastAsia" w:hAnsi="Georgia" w:cs="Consolas"/>
@@ -1490,7 +1104,6 @@
               </w:rPr>
               <w:t>showResult</w:t>
             </w:r>
-            <w:proofErr w:type="spellEnd"/>
             <w:r>
               <w:rPr>
                 <w:rFonts w:ascii="Georgia" w:eastAsiaTheme="minorEastAsia" w:hAnsi="Georgia" w:cs="Consolas"/>
@@ -1562,23 +1175,7 @@
                 <w:rFonts w:ascii="Georgia" w:eastAsiaTheme="minorEastAsia" w:hAnsi="Georgia" w:cs="Consolas"/>
                 <w:color w:val="3F5FBF"/>
               </w:rPr>
-              <w:t>/** Lambda(</w:t>
-            </w:r>
-            <w:proofErr w:type="spellStart"/>
-            <w:r>
-              <w:rPr>
-                <w:rFonts w:ascii="Georgia" w:eastAsiaTheme="minorEastAsia" w:hAnsi="Georgia" w:cs="Consolas"/>
-                <w:color w:val="3F5FBF"/>
-              </w:rPr>
-              <w:t>i</w:t>
-            </w:r>
-            <w:proofErr w:type="spellEnd"/>
-            <w:r>
-              <w:rPr>
-                <w:rFonts w:ascii="Georgia" w:eastAsiaTheme="minorEastAsia" w:hAnsi="Georgia" w:cs="Consolas"/>
-                <w:color w:val="3F5FBF"/>
-              </w:rPr>
-              <w:t>): The $\</w:t>
+              <w:t>/** Lambda(i): The $\</w:t>
             </w:r>
             <w:r>
               <w:rPr>
@@ -1653,7 +1250,6 @@
               </w:rPr>
               <w:t xml:space="preserve"> </w:t>
             </w:r>
-            <w:proofErr w:type="spellStart"/>
             <w:r>
               <w:rPr>
                 <w:rFonts w:ascii="Georgia" w:eastAsiaTheme="minorEastAsia" w:hAnsi="Georgia" w:cs="Consolas"/>
@@ -1663,7 +1259,6 @@
               </w:rPr>
               <w:t>thetaT</w:t>
             </w:r>
-            <w:proofErr w:type="spellEnd"/>
             <w:r>
               <w:rPr>
                 <w:rFonts w:ascii="Georgia" w:eastAsiaTheme="minorEastAsia" w:hAnsi="Georgia" w:cs="Consolas"/>
@@ -1751,7 +1346,6 @@
               </w:rPr>
               <w:t xml:space="preserve"> </w:t>
             </w:r>
-            <w:proofErr w:type="spellStart"/>
             <w:r>
               <w:rPr>
                 <w:rFonts w:ascii="Georgia" w:eastAsiaTheme="minorEastAsia" w:hAnsi="Georgia" w:cs="Consolas"/>
@@ -1761,7 +1355,6 @@
               </w:rPr>
               <w:t>thetaE</w:t>
             </w:r>
-            <w:proofErr w:type="spellEnd"/>
             <w:r>
               <w:rPr>
                 <w:rFonts w:ascii="Georgia" w:eastAsiaTheme="minorEastAsia" w:hAnsi="Georgia" w:cs="Consolas"/>
@@ -1799,23 +1392,7 @@
                 <w:rFonts w:ascii="Georgia" w:eastAsiaTheme="minorEastAsia" w:hAnsi="Georgia" w:cs="Consolas"/>
                 <w:color w:val="3F5FBF"/>
               </w:rPr>
-              <w:t xml:space="preserve">/** </w:t>
-            </w:r>
-            <w:proofErr w:type="spellStart"/>
-            <w:r>
-              <w:rPr>
-                <w:rFonts w:ascii="Georgia" w:eastAsiaTheme="minorEastAsia" w:hAnsi="Georgia" w:cs="Consolas"/>
-                <w:color w:val="3F5FBF"/>
-              </w:rPr>
-              <w:t>MaxSize</w:t>
-            </w:r>
-            <w:proofErr w:type="spellEnd"/>
-            <w:r>
-              <w:rPr>
-                <w:rFonts w:ascii="Georgia" w:eastAsiaTheme="minorEastAsia" w:hAnsi="Georgia" w:cs="Consolas"/>
-                <w:color w:val="3F5FBF"/>
-              </w:rPr>
-              <w:t>: The size of concept spaces for each class. */</w:t>
+              <w:t>/** MaxSize: The size of concept spaces for each class. */</w:t>
             </w:r>
           </w:p>
           <w:p>
@@ -1875,7 +1452,6 @@
               </w:rPr>
               <w:t xml:space="preserve"> </w:t>
             </w:r>
-            <w:proofErr w:type="spellStart"/>
             <w:r>
               <w:rPr>
                 <w:rFonts w:ascii="Georgia" w:eastAsiaTheme="minorEastAsia" w:hAnsi="Georgia" w:cs="Consolas"/>
@@ -1885,7 +1461,6 @@
               </w:rPr>
               <w:t>conceptSZ</w:t>
             </w:r>
-            <w:proofErr w:type="spellEnd"/>
             <w:r>
               <w:rPr>
                 <w:rFonts w:ascii="Georgia" w:eastAsiaTheme="minorEastAsia" w:hAnsi="Georgia" w:cs="Consolas"/>
@@ -2086,7 +1661,6 @@
               </w:rPr>
               <w:t xml:space="preserve"> </w:t>
             </w:r>
-            <w:proofErr w:type="spellStart"/>
             <w:r>
               <w:rPr>
                 <w:rFonts w:ascii="Georgia" w:eastAsiaTheme="minorEastAsia" w:hAnsi="Georgia" w:cs="Consolas"/>
@@ -2096,7 +1670,6 @@
               </w:rPr>
               <w:t>distF</w:t>
             </w:r>
-            <w:proofErr w:type="spellEnd"/>
             <w:r>
               <w:rPr>
                 <w:rFonts w:ascii="Georgia" w:eastAsiaTheme="minorEastAsia" w:hAnsi="Georgia" w:cs="Consolas"/>
@@ -2224,80 +1797,64 @@
                 <w:rFonts w:ascii="Georgia" w:eastAsiaTheme="minorEastAsia" w:hAnsi="Georgia" w:cs="Consolas"/>
                 <w:color w:val="3F5FBF"/>
               </w:rPr>
-              <w:t xml:space="preserve">/** Delta_{d}: For U=2 and </w:t>
-            </w:r>
-            <w:proofErr w:type="spellStart"/>
-            <w:r>
-              <w:rPr>
-                <w:rFonts w:ascii="Georgia" w:eastAsiaTheme="minorEastAsia" w:hAnsi="Georgia" w:cs="Consolas"/>
-                <w:color w:val="3F5FBF"/>
-              </w:rPr>
-              <w:t>fastC3S_E</w:t>
-            </w:r>
-            <w:proofErr w:type="spellEnd"/>
-            <w:r>
-              <w:rPr>
-                <w:rFonts w:ascii="Georgia" w:eastAsiaTheme="minorEastAsia" w:hAnsi="Georgia" w:cs="Consolas"/>
-                <w:color w:val="3F5FBF"/>
-              </w:rPr>
-              <w:t xml:space="preserve">, when </w:t>
-            </w:r>
-            <w:proofErr w:type="spellStart"/>
-            <w:r>
-              <w:rPr>
-                <w:rFonts w:ascii="Georgia" w:eastAsiaTheme="minorEastAsia" w:hAnsi="Georgia" w:cs="Consolas"/>
-                <w:color w:val="3F5FBF"/>
-              </w:rPr>
-              <w:t>errorCorrect</w:t>
-            </w:r>
-            <w:proofErr w:type="spellEnd"/>
-            <w:r>
-              <w:rPr>
-                <w:rFonts w:ascii="Georgia" w:eastAsiaTheme="minorEastAsia" w:hAnsi="Georgia" w:cs="Consolas"/>
-                <w:color w:val="3F5FBF"/>
+              <w:t xml:space="preserve">/** Delta_{d}: For U=2 and fastC3S_E, when errorCorrect </w:t>
+            </w:r>
+            <w:r>
+              <w:rPr>
+                <w:rFonts w:ascii="Georgia" w:eastAsiaTheme="minorEastAsia" w:hAnsi="Georgia" w:cs="Consolas"/>
+                <w:color w:val="7F7F9F"/>
+              </w:rPr>
+              <w:t>&lt;</w:t>
+            </w:r>
+            <w:r>
+              <w:rPr>
+                <w:rFonts w:ascii="Georgia" w:eastAsiaTheme="minorEastAsia" w:hAnsi="Georgia" w:cs="Consolas"/>
+                <w:color w:val="3F5FBF"/>
+              </w:rPr>
+              <w:t xml:space="preserve"> conceptDriftTheta, concept drift occurs. */</w:t>
+            </w:r>
+          </w:p>
+          <w:p>
+            <w:pPr>
+              <w:autoSpaceDE w:val="0"/>
+              <w:autoSpaceDN w:val="0"/>
+              <w:adjustRightInd w:val="0"/>
+              <w:rPr>
+                <w:rFonts w:ascii="Georgia" w:eastAsiaTheme="minorEastAsia" w:hAnsi="Georgia" w:cs="Consolas"/>
+              </w:rPr>
+            </w:pPr>
+            <w:r>
+              <w:rPr>
+                <w:rFonts w:ascii="Georgia" w:eastAsiaTheme="minorEastAsia" w:hAnsi="Georgia" w:cs="Consolas"/>
+                <w:b/>
+                <w:bCs/>
+                <w:color w:val="7F0055"/>
+              </w:rPr>
+              <w:t>public</w:t>
+            </w:r>
+            <w:r>
+              <w:rPr>
+                <w:rFonts w:ascii="Georgia" w:eastAsiaTheme="minorEastAsia" w:hAnsi="Georgia" w:cs="Consolas"/>
+                <w:color w:val="000000"/>
               </w:rPr>
               <w:t xml:space="preserve"> </w:t>
             </w:r>
             <w:r>
               <w:rPr>
                 <w:rFonts w:ascii="Georgia" w:eastAsiaTheme="minorEastAsia" w:hAnsi="Georgia" w:cs="Consolas"/>
-                <w:color w:val="7F7F9F"/>
-              </w:rPr>
-              <w:t>&lt;</w:t>
-            </w:r>
-            <w:r>
-              <w:rPr>
-                <w:rFonts w:ascii="Georgia" w:eastAsiaTheme="minorEastAsia" w:hAnsi="Georgia" w:cs="Consolas"/>
-                <w:color w:val="3F5FBF"/>
+                <w:b/>
+                <w:bCs/>
+                <w:color w:val="7F0055"/>
+              </w:rPr>
+              <w:t>static</w:t>
+            </w:r>
+            <w:r>
+              <w:rPr>
+                <w:rFonts w:ascii="Georgia" w:eastAsiaTheme="minorEastAsia" w:hAnsi="Georgia" w:cs="Consolas"/>
+                <w:color w:val="000000"/>
               </w:rPr>
               <w:t xml:space="preserve"> </w:t>
             </w:r>
-            <w:proofErr w:type="spellStart"/>
-            <w:r>
-              <w:rPr>
-                <w:rFonts w:ascii="Georgia" w:eastAsiaTheme="minorEastAsia" w:hAnsi="Georgia" w:cs="Consolas"/>
-                <w:color w:val="3F5FBF"/>
-              </w:rPr>
-              <w:t>conceptDriftTheta</w:t>
-            </w:r>
-            <w:proofErr w:type="spellEnd"/>
-            <w:r>
-              <w:rPr>
-                <w:rFonts w:ascii="Georgia" w:eastAsiaTheme="minorEastAsia" w:hAnsi="Georgia" w:cs="Consolas"/>
-                <w:color w:val="3F5FBF"/>
-              </w:rPr>
-              <w:t>, concept drift occurs. */</w:t>
-            </w:r>
-          </w:p>
-          <w:p>
-            <w:pPr>
-              <w:autoSpaceDE w:val="0"/>
-              <w:autoSpaceDN w:val="0"/>
-              <w:adjustRightInd w:val="0"/>
-              <w:rPr>
-                <w:rFonts w:ascii="Georgia" w:eastAsiaTheme="minorEastAsia" w:hAnsi="Georgia" w:cs="Consolas"/>
-              </w:rPr>
-            </w:pPr>
             <w:r>
               <w:rPr>
                 <w:rFonts w:ascii="Georgia" w:eastAsiaTheme="minorEastAsia" w:hAnsi="Georgia" w:cs="Consolas"/>
@@ -2305,7 +1862,7 @@
                 <w:bCs/>
                 <w:color w:val="7F0055"/>
               </w:rPr>
-              <w:t>public</w:t>
+              <w:t>double</w:t>
             </w:r>
             <w:r>
               <w:rPr>
@@ -2314,39 +1871,6 @@
               </w:rPr>
               <w:t xml:space="preserve"> </w:t>
             </w:r>
-            <w:r>
-              <w:rPr>
-                <w:rFonts w:ascii="Georgia" w:eastAsiaTheme="minorEastAsia" w:hAnsi="Georgia" w:cs="Consolas"/>
-                <w:b/>
-                <w:bCs/>
-                <w:color w:val="7F0055"/>
-              </w:rPr>
-              <w:t>static</w:t>
-            </w:r>
-            <w:r>
-              <w:rPr>
-                <w:rFonts w:ascii="Georgia" w:eastAsiaTheme="minorEastAsia" w:hAnsi="Georgia" w:cs="Consolas"/>
-                <w:color w:val="000000"/>
-              </w:rPr>
-              <w:t xml:space="preserve"> </w:t>
-            </w:r>
-            <w:r>
-              <w:rPr>
-                <w:rFonts w:ascii="Georgia" w:eastAsiaTheme="minorEastAsia" w:hAnsi="Georgia" w:cs="Consolas"/>
-                <w:b/>
-                <w:bCs/>
-                <w:color w:val="7F0055"/>
-              </w:rPr>
-              <w:t>double</w:t>
-            </w:r>
-            <w:r>
-              <w:rPr>
-                <w:rFonts w:ascii="Georgia" w:eastAsiaTheme="minorEastAsia" w:hAnsi="Georgia" w:cs="Consolas"/>
-                <w:color w:val="000000"/>
-              </w:rPr>
-              <w:t xml:space="preserve"> </w:t>
-            </w:r>
-            <w:proofErr w:type="spellStart"/>
             <w:r>
               <w:rPr>
                 <w:rFonts w:ascii="Georgia" w:eastAsiaTheme="minorEastAsia" w:hAnsi="Georgia" w:cs="Consolas"/>
@@ -2356,7 +1880,6 @@
               </w:rPr>
               <w:t>conceptDriftTheta</w:t>
             </w:r>
-            <w:proofErr w:type="spellEnd"/>
             <w:r>
               <w:rPr>
                 <w:rFonts w:ascii="Georgia" w:eastAsiaTheme="minorEastAsia" w:hAnsi="Georgia" w:cs="Consolas"/>
@@ -2369,104 +1892,24 @@
                 <w:rFonts w:ascii="Georgia" w:eastAsiaTheme="minorEastAsia" w:hAnsi="Georgia" w:cs="Consolas"/>
                 <w:color w:val="3F7F5F"/>
               </w:rPr>
-              <w:t>/</w:t>
-            </w:r>
-            <w:proofErr w:type="gramStart"/>
-            <w:r>
-              <w:rPr>
-                <w:rFonts w:ascii="Georgia" w:eastAsiaTheme="minorEastAsia" w:hAnsi="Georgia" w:cs="Consolas"/>
-                <w:color w:val="3F7F5F"/>
-              </w:rPr>
-              <w:t>/[</w:t>
-            </w:r>
-            <w:proofErr w:type="gramEnd"/>
-            <w:r>
-              <w:rPr>
-                <w:rFonts w:ascii="Georgia" w:eastAsiaTheme="minorEastAsia" w:hAnsi="Georgia" w:cs="Consolas"/>
-                <w:color w:val="3F7F5F"/>
-              </w:rPr>
-              <w:t xml:space="preserve">-1,0], default </w:t>
-            </w:r>
-            <w:proofErr w:type="spellStart"/>
-            <w:r>
-              <w:rPr>
-                <w:rFonts w:ascii="Georgia" w:eastAsiaTheme="minorEastAsia" w:hAnsi="Georgia" w:cs="Consolas"/>
-                <w:color w:val="3F7F5F"/>
-              </w:rPr>
-              <w:t>conceptDriftTheta</w:t>
-            </w:r>
-            <w:proofErr w:type="spellEnd"/>
-            <w:r>
-              <w:rPr>
-                <w:rFonts w:ascii="Georgia" w:eastAsiaTheme="minorEastAsia" w:hAnsi="Georgia" w:cs="Consolas"/>
-                <w:color w:val="3F7F5F"/>
-              </w:rPr>
-              <w:t>=-0.15.</w:t>
-            </w:r>
-          </w:p>
-          <w:p>
-            <w:pPr>
-              <w:autoSpaceDE w:val="0"/>
-              <w:autoSpaceDN w:val="0"/>
-              <w:adjustRightInd w:val="0"/>
-              <w:rPr>
-                <w:rFonts w:ascii="Georgia" w:eastAsiaTheme="minorEastAsia" w:hAnsi="Georgia" w:cs="Consolas"/>
-              </w:rPr>
-            </w:pPr>
-            <w:r>
-              <w:rPr>
-                <w:rFonts w:ascii="Georgia" w:eastAsiaTheme="minorEastAsia" w:hAnsi="Georgia" w:cs="Consolas"/>
-                <w:color w:val="3F5FBF"/>
-              </w:rPr>
-              <w:t xml:space="preserve">/** Delta_{w}: For U=2 and </w:t>
-            </w:r>
-            <w:proofErr w:type="spellStart"/>
-            <w:r>
-              <w:rPr>
-                <w:rFonts w:ascii="Georgia" w:eastAsiaTheme="minorEastAsia" w:hAnsi="Georgia" w:cs="Consolas"/>
-                <w:color w:val="3F5FBF"/>
-              </w:rPr>
-              <w:t>fastC3S_E</w:t>
-            </w:r>
-            <w:proofErr w:type="spellEnd"/>
-            <w:r>
-              <w:rPr>
-                <w:rFonts w:ascii="Georgia" w:eastAsiaTheme="minorEastAsia" w:hAnsi="Georgia" w:cs="Consolas"/>
-                <w:color w:val="3F5FBF"/>
-              </w:rPr>
-              <w:t xml:space="preserve">, when </w:t>
-            </w:r>
-            <w:proofErr w:type="spellStart"/>
-            <w:r>
-              <w:rPr>
-                <w:rFonts w:ascii="Georgia" w:eastAsiaTheme="minorEastAsia" w:hAnsi="Georgia" w:cs="Consolas"/>
-                <w:color w:val="3F5FBF"/>
-              </w:rPr>
-              <w:t>errorCorrect</w:t>
-            </w:r>
-            <w:proofErr w:type="spellEnd"/>
-            <w:r>
-              <w:rPr>
-                <w:rFonts w:ascii="Georgia" w:eastAsiaTheme="minorEastAsia" w:hAnsi="Georgia" w:cs="Consolas"/>
-                <w:color w:val="3F5FBF"/>
-              </w:rPr>
-              <w:t xml:space="preserve"> &gt; </w:t>
-            </w:r>
-            <w:proofErr w:type="spellStart"/>
-            <w:r>
-              <w:rPr>
-                <w:rFonts w:ascii="Georgia" w:eastAsiaTheme="minorEastAsia" w:hAnsi="Georgia" w:cs="Consolas"/>
-                <w:color w:val="3F5FBF"/>
-              </w:rPr>
-              <w:t>errorconceptTheta</w:t>
-            </w:r>
-            <w:proofErr w:type="spellEnd"/>
-            <w:r>
-              <w:rPr>
-                <w:rFonts w:ascii="Georgia" w:eastAsiaTheme="minorEastAsia" w:hAnsi="Georgia" w:cs="Consolas"/>
-                <w:color w:val="3F5FBF"/>
-              </w:rPr>
-              <w:t>, concept warning occurs. */</w:t>
+              <w:t>//[-1,0], default conceptDriftTheta=-0.15.</w:t>
+            </w:r>
+          </w:p>
+          <w:p>
+            <w:pPr>
+              <w:autoSpaceDE w:val="0"/>
+              <w:autoSpaceDN w:val="0"/>
+              <w:adjustRightInd w:val="0"/>
+              <w:rPr>
+                <w:rFonts w:ascii="Georgia" w:eastAsiaTheme="minorEastAsia" w:hAnsi="Georgia" w:cs="Consolas"/>
+              </w:rPr>
+            </w:pPr>
+            <w:r>
+              <w:rPr>
+                <w:rFonts w:ascii="Georgia" w:eastAsiaTheme="minorEastAsia" w:hAnsi="Georgia" w:cs="Consolas"/>
+                <w:color w:val="3F5FBF"/>
+              </w:rPr>
+              <w:t>/** Delta_{w}: For U=2 and fastC3S_E, when errorCorrect &gt; errorconceptTheta, concept warning occurs. */</w:t>
             </w:r>
           </w:p>
           <w:p>
@@ -2530,7 +1973,6 @@
               </w:rPr>
               <w:t xml:space="preserve"> </w:t>
             </w:r>
-            <w:proofErr w:type="spellStart"/>
             <w:r>
               <w:rPr>
                 <w:rFonts w:ascii="Georgia" w:eastAsiaTheme="minorEastAsia" w:hAnsi="Georgia" w:cs="Consolas"/>
@@ -2540,7 +1982,6 @@
               </w:rPr>
               <w:t>conceptWarningTheta</w:t>
             </w:r>
-            <w:proofErr w:type="spellEnd"/>
             <w:r>
               <w:rPr>
                 <w:rFonts w:ascii="Georgia" w:eastAsiaTheme="minorEastAsia" w:hAnsi="Georgia" w:cs="Consolas"/>
@@ -2553,23 +1994,7 @@
                 <w:rFonts w:ascii="Georgia" w:eastAsiaTheme="minorEastAsia" w:hAnsi="Georgia" w:cs="Consolas"/>
                 <w:color w:val="3F7F5F"/>
               </w:rPr>
-              <w:t>/</w:t>
-            </w:r>
-            <w:proofErr w:type="gramStart"/>
-            <w:r>
-              <w:rPr>
-                <w:rFonts w:ascii="Georgia" w:eastAsiaTheme="minorEastAsia" w:hAnsi="Georgia" w:cs="Consolas"/>
-                <w:color w:val="3F7F5F"/>
-              </w:rPr>
-              <w:t>/[</w:t>
-            </w:r>
-            <w:proofErr w:type="gramEnd"/>
-            <w:r>
-              <w:rPr>
-                <w:rFonts w:ascii="Georgia" w:eastAsiaTheme="minorEastAsia" w:hAnsi="Georgia" w:cs="Consolas"/>
-                <w:color w:val="3F7F5F"/>
-              </w:rPr>
-              <w:t>-1,1], selected from [-0.05,0,0.05]</w:t>
+              <w:t>//[-1,1], selected from [-0.05,0,0.05]</w:t>
             </w:r>
           </w:p>
         </w:tc>
@@ -2644,7 +2069,6 @@
         </w:rPr>
         <w:t xml:space="preserve">run </w:t>
       </w:r>
-      <w:proofErr w:type="spellStart"/>
       <w:r>
         <w:rPr>
           <w:rFonts w:ascii="Georgia" w:hAnsi="Georgia"/>
@@ -2659,18 +2083,8 @@
           <w:color w:val="222222"/>
           <w:shd w:val="clear" w:color="auto" w:fill="FFFFFF"/>
         </w:rPr>
-        <w:t>C3S</w:t>
-      </w:r>
-      <w:proofErr w:type="spellEnd"/>
-      <w:r>
-        <w:rPr>
-          <w:rFonts w:ascii="Georgia" w:hAnsi="Georgia"/>
-          <w:color w:val="222222"/>
-          <w:shd w:val="clear" w:color="auto" w:fill="FFFFFF"/>
-        </w:rPr>
-        <w:t xml:space="preserve"> or </w:t>
-      </w:r>
-      <w:proofErr w:type="spellStart"/>
+        <w:t xml:space="preserve">C3S or </w:t>
+      </w:r>
       <w:r>
         <w:rPr>
           <w:rFonts w:ascii="Georgia" w:hAnsi="Georgia"/>
@@ -2685,27 +2099,8 @@
           <w:color w:val="222222"/>
           <w:shd w:val="clear" w:color="auto" w:fill="FFFFFF"/>
         </w:rPr>
-        <w:t>C3S_E</w:t>
-      </w:r>
-      <w:proofErr w:type="spellEnd"/>
-      <w:r>
-        <w:rPr>
-          <w:rFonts w:ascii="Georgia" w:hAnsi="Georgia"/>
-          <w:color w:val="222222"/>
-          <w:shd w:val="clear" w:color="auto" w:fill="FFFFFF"/>
-        </w:rPr>
-        <w:t xml:space="preserve"> in </w:t>
-      </w:r>
-      <w:proofErr w:type="spellStart"/>
-      <w:r>
-        <w:rPr>
-          <w:rFonts w:ascii="Georgia" w:hAnsi="Georgia"/>
-          <w:color w:val="222222"/>
-          <w:shd w:val="clear" w:color="auto" w:fill="FFFFFF"/>
-        </w:rPr>
-        <w:t>runMethod.java</w:t>
-      </w:r>
-      <w:proofErr w:type="spellEnd"/>
+        <w:t>C3S_E in runMethod.java</w:t>
+      </w:r>
     </w:p>
     <w:tbl>
       <w:tblPr>
@@ -2778,7 +2173,6 @@
               </w:rPr>
               <w:t xml:space="preserve"> </w:t>
             </w:r>
-            <w:proofErr w:type="spellStart"/>
             <w:r>
               <w:rPr>
                 <w:rFonts w:ascii="Georgia" w:eastAsiaTheme="minorEastAsia" w:hAnsi="Georgia" w:cs="Consolas"/>
@@ -2786,21 +2180,12 @@
               </w:rPr>
               <w:t>s1</w:t>
             </w:r>
-            <w:proofErr w:type="spellEnd"/>
-            <w:r>
-              <w:rPr>
-                <w:rFonts w:ascii="Georgia" w:eastAsiaTheme="minorEastAsia" w:hAnsi="Georgia" w:cs="Consolas"/>
-                <w:color w:val="000000"/>
-              </w:rPr>
-              <w:t xml:space="preserve"> = </w:t>
-            </w:r>
-            <w:proofErr w:type="spellStart"/>
-            <w:r>
-              <w:rPr>
-                <w:rFonts w:ascii="Georgia" w:eastAsiaTheme="minorEastAsia" w:hAnsi="Georgia" w:cs="Consolas"/>
-                <w:color w:val="000000"/>
-              </w:rPr>
-              <w:t>System.</w:t>
+            <w:r>
+              <w:rPr>
+                <w:rFonts w:ascii="Georgia" w:eastAsiaTheme="minorEastAsia" w:hAnsi="Georgia" w:cs="Consolas"/>
+                <w:color w:val="000000"/>
+              </w:rPr>
+              <w:t xml:space="preserve"> = System.</w:t>
             </w:r>
             <w:r>
               <w:rPr>
@@ -2811,7 +2196,6 @@
               </w:rPr>
               <w:t>currentTimeMillis</w:t>
             </w:r>
-            <w:proofErr w:type="spellEnd"/>
             <w:r>
               <w:rPr>
                 <w:rFonts w:ascii="Georgia" w:eastAsiaTheme="minorEastAsia" w:hAnsi="Georgia" w:cs="Consolas"/>
@@ -2836,7 +2220,6 @@
               </w:rPr>
               <w:t xml:space="preserve">Vector&lt;Object&gt; </w:t>
             </w:r>
-            <w:proofErr w:type="spellStart"/>
             <w:r>
               <w:rPr>
                 <w:rFonts w:ascii="Georgia" w:eastAsiaTheme="minorEastAsia" w:hAnsi="Georgia" w:cs="Consolas"/>
@@ -2844,23 +2227,13 @@
               </w:rPr>
               <w:t>grow_vec</w:t>
             </w:r>
-            <w:proofErr w:type="spellEnd"/>
-            <w:r>
-              <w:rPr>
-                <w:rFonts w:ascii="Georgia" w:eastAsiaTheme="minorEastAsia" w:hAnsi="Georgia" w:cs="Consolas"/>
-                <w:color w:val="000000"/>
-              </w:rPr>
-              <w:t xml:space="preserve"> = </w:t>
-            </w:r>
-            <w:proofErr w:type="spellStart"/>
-            <w:r>
-              <w:rPr>
-                <w:rFonts w:ascii="Georgia" w:eastAsiaTheme="minorEastAsia" w:hAnsi="Georgia" w:cs="Consolas"/>
-                <w:color w:val="000000"/>
-              </w:rPr>
-              <w:t>LoadDataUtil</w:t>
-            </w:r>
-            <w:proofErr w:type="spellEnd"/>
+            <w:r>
+              <w:rPr>
+                <w:rFonts w:ascii="Georgia" w:eastAsiaTheme="minorEastAsia" w:hAnsi="Georgia" w:cs="Consolas"/>
+                <w:color w:val="000000"/>
+              </w:rPr>
+              <w:t xml:space="preserve"> = LoadDataUtil</w:t>
+            </w:r>
           </w:p>
           <w:p>
             <w:pPr>
@@ -2884,16 +2257,8 @@
                 <w:color w:val="000000"/>
               </w:rPr>
               <w:tab/>
-            </w:r>
-            <w:proofErr w:type="gramStart"/>
-            <w:r>
-              <w:rPr>
-                <w:rFonts w:ascii="Georgia" w:eastAsiaTheme="minorEastAsia" w:hAnsi="Georgia" w:cs="Consolas"/>
-                <w:color w:val="000000"/>
-              </w:rPr>
               <w:t>.</w:t>
             </w:r>
-            <w:proofErr w:type="spellStart"/>
             <w:r>
               <w:rPr>
                 <w:rFonts w:ascii="Georgia" w:eastAsiaTheme="minorEastAsia" w:hAnsi="Georgia" w:cs="Consolas"/>
@@ -2903,22 +2268,12 @@
               </w:rPr>
               <w:t>loadData</w:t>
             </w:r>
-            <w:proofErr w:type="spellEnd"/>
-            <w:proofErr w:type="gramEnd"/>
-            <w:r>
-              <w:rPr>
-                <w:rFonts w:ascii="Georgia" w:eastAsiaTheme="minorEastAsia" w:hAnsi="Georgia" w:cs="Consolas"/>
-                <w:color w:val="000000"/>
-              </w:rPr>
-              <w:t>(</w:t>
-            </w:r>
-            <w:proofErr w:type="spellStart"/>
-            <w:r>
-              <w:rPr>
-                <w:rFonts w:ascii="Georgia" w:eastAsiaTheme="minorEastAsia" w:hAnsi="Georgia" w:cs="Consolas"/>
-                <w:color w:val="000000"/>
-              </w:rPr>
-              <w:t>ParametersUtil.</w:t>
+            <w:r>
+              <w:rPr>
+                <w:rFonts w:ascii="Georgia" w:eastAsiaTheme="minorEastAsia" w:hAnsi="Georgia" w:cs="Consolas"/>
+                <w:color w:val="000000"/>
+              </w:rPr>
+              <w:t>(ParametersUtil.</w:t>
             </w:r>
             <w:r>
               <w:rPr>
@@ -2934,53 +2289,21 @@
                 <w:rFonts w:ascii="Georgia" w:eastAsiaTheme="minorEastAsia" w:hAnsi="Georgia" w:cs="Consolas"/>
                 <w:color w:val="000000"/>
               </w:rPr>
-              <w:t>.replace</w:t>
-            </w:r>
-            <w:proofErr w:type="spellEnd"/>
-            <w:r>
-              <w:rPr>
-                <w:rFonts w:ascii="Georgia" w:eastAsiaTheme="minorEastAsia" w:hAnsi="Georgia" w:cs="Consolas"/>
-                <w:color w:val="000000"/>
-              </w:rPr>
-              <w:t>(</w:t>
+              <w:t>.replace(</w:t>
             </w:r>
             <w:r>
               <w:rPr>
                 <w:rFonts w:ascii="Georgia" w:eastAsiaTheme="minorEastAsia" w:hAnsi="Georgia" w:cs="Consolas"/>
                 <w:color w:val="2A00FF"/>
               </w:rPr>
-              <w:t>"</w:t>
-            </w:r>
-            <w:proofErr w:type="spellStart"/>
-            <w:r>
-              <w:rPr>
-                <w:rFonts w:ascii="Georgia" w:eastAsiaTheme="minorEastAsia" w:hAnsi="Georgia" w:cs="Consolas"/>
-                <w:color w:val="2A00FF"/>
-              </w:rPr>
-              <w:t>indexNum</w:t>
-            </w:r>
-            <w:proofErr w:type="spellEnd"/>
-            <w:r>
-              <w:rPr>
-                <w:rFonts w:ascii="Georgia" w:eastAsiaTheme="minorEastAsia" w:hAnsi="Georgia" w:cs="Consolas"/>
-                <w:color w:val="2A00FF"/>
-              </w:rPr>
-              <w:t>"</w:t>
-            </w:r>
-            <w:r>
-              <w:rPr>
-                <w:rFonts w:ascii="Georgia" w:eastAsiaTheme="minorEastAsia" w:hAnsi="Georgia" w:cs="Consolas"/>
-                <w:color w:val="000000"/>
-              </w:rPr>
-              <w:t xml:space="preserve">, </w:t>
-            </w:r>
-            <w:proofErr w:type="spellStart"/>
-            <w:r>
-              <w:rPr>
-                <w:rFonts w:ascii="Georgia" w:eastAsiaTheme="minorEastAsia" w:hAnsi="Georgia" w:cs="Consolas"/>
-                <w:color w:val="000000"/>
-              </w:rPr>
-              <w:t>String.</w:t>
+              <w:t>"indexNum"</w:t>
+            </w:r>
+            <w:r>
+              <w:rPr>
+                <w:rFonts w:ascii="Georgia" w:eastAsiaTheme="minorEastAsia" w:hAnsi="Georgia" w:cs="Consolas"/>
+                <w:color w:val="000000"/>
+              </w:rPr>
+              <w:t>, String.</w:t>
             </w:r>
             <w:r>
               <w:rPr>
@@ -2991,7 +2314,6 @@
               </w:rPr>
               <w:t>valueOf</w:t>
             </w:r>
-            <w:proofErr w:type="spellEnd"/>
             <w:r>
               <w:rPr>
                 <w:rFonts w:ascii="Georgia" w:eastAsiaTheme="minorEastAsia" w:hAnsi="Georgia" w:cs="Consolas"/>
@@ -3030,7 +2352,6 @@
               </w:rPr>
               <w:t xml:space="preserve">Vector&lt;Object&gt; </w:t>
             </w:r>
-            <w:proofErr w:type="spellStart"/>
             <w:r>
               <w:rPr>
                 <w:rFonts w:ascii="Georgia" w:eastAsiaTheme="minorEastAsia" w:hAnsi="Georgia" w:cs="Consolas"/>
@@ -3038,23 +2359,13 @@
               </w:rPr>
               <w:t>test_vec</w:t>
             </w:r>
-            <w:proofErr w:type="spellEnd"/>
-            <w:r>
-              <w:rPr>
-                <w:rFonts w:ascii="Georgia" w:eastAsiaTheme="minorEastAsia" w:hAnsi="Georgia" w:cs="Consolas"/>
-                <w:color w:val="000000"/>
-              </w:rPr>
-              <w:t xml:space="preserve"> = </w:t>
-            </w:r>
-            <w:proofErr w:type="spellStart"/>
-            <w:r>
-              <w:rPr>
-                <w:rFonts w:ascii="Georgia" w:eastAsiaTheme="minorEastAsia" w:hAnsi="Georgia" w:cs="Consolas"/>
-                <w:color w:val="000000"/>
-              </w:rPr>
-              <w:t>LoadDataUtil</w:t>
-            </w:r>
-            <w:proofErr w:type="spellEnd"/>
+            <w:r>
+              <w:rPr>
+                <w:rFonts w:ascii="Georgia" w:eastAsiaTheme="minorEastAsia" w:hAnsi="Georgia" w:cs="Consolas"/>
+                <w:color w:val="000000"/>
+              </w:rPr>
+              <w:t xml:space="preserve"> = LoadDataUtil</w:t>
+            </w:r>
           </w:p>
           <w:p>
             <w:pPr>
@@ -3079,7 +2390,6 @@
               </w:rPr>
               <w:t xml:space="preserve">            </w:t>
             </w:r>
-            <w:proofErr w:type="gramStart"/>
             <w:r>
               <w:rPr>
                 <w:rFonts w:ascii="Georgia" w:eastAsiaTheme="minorEastAsia" w:hAnsi="Georgia" w:cs="Consolas"/>
@@ -3087,7 +2397,6 @@
               </w:rPr>
               <w:t>.</w:t>
             </w:r>
-            <w:proofErr w:type="spellStart"/>
             <w:r>
               <w:rPr>
                 <w:rFonts w:ascii="Georgia" w:eastAsiaTheme="minorEastAsia" w:hAnsi="Georgia" w:cs="Consolas"/>
@@ -3097,22 +2406,12 @@
               </w:rPr>
               <w:t>loadData</w:t>
             </w:r>
-            <w:proofErr w:type="spellEnd"/>
-            <w:proofErr w:type="gramEnd"/>
-            <w:r>
-              <w:rPr>
-                <w:rFonts w:ascii="Georgia" w:eastAsiaTheme="minorEastAsia" w:hAnsi="Georgia" w:cs="Consolas"/>
-                <w:color w:val="000000"/>
-              </w:rPr>
-              <w:t>(</w:t>
-            </w:r>
-            <w:proofErr w:type="spellStart"/>
-            <w:r>
-              <w:rPr>
-                <w:rFonts w:ascii="Georgia" w:eastAsiaTheme="minorEastAsia" w:hAnsi="Georgia" w:cs="Consolas"/>
-                <w:color w:val="000000"/>
-              </w:rPr>
-              <w:t>ParametersUtil.</w:t>
+            <w:r>
+              <w:rPr>
+                <w:rFonts w:ascii="Georgia" w:eastAsiaTheme="minorEastAsia" w:hAnsi="Georgia" w:cs="Consolas"/>
+                <w:color w:val="000000"/>
+              </w:rPr>
+              <w:t>(ParametersUtil.</w:t>
             </w:r>
             <w:r>
               <w:rPr>
@@ -3128,53 +2427,21 @@
                 <w:rFonts w:ascii="Georgia" w:eastAsiaTheme="minorEastAsia" w:hAnsi="Georgia" w:cs="Consolas"/>
                 <w:color w:val="000000"/>
               </w:rPr>
-              <w:t>.replace</w:t>
-            </w:r>
-            <w:proofErr w:type="spellEnd"/>
-            <w:r>
-              <w:rPr>
-                <w:rFonts w:ascii="Georgia" w:eastAsiaTheme="minorEastAsia" w:hAnsi="Georgia" w:cs="Consolas"/>
-                <w:color w:val="000000"/>
-              </w:rPr>
-              <w:t>(</w:t>
+              <w:t>.replace(</w:t>
             </w:r>
             <w:r>
               <w:rPr>
                 <w:rFonts w:ascii="Georgia" w:eastAsiaTheme="minorEastAsia" w:hAnsi="Georgia" w:cs="Consolas"/>
                 <w:color w:val="2A00FF"/>
               </w:rPr>
-              <w:t>"</w:t>
-            </w:r>
-            <w:proofErr w:type="spellStart"/>
-            <w:r>
-              <w:rPr>
-                <w:rFonts w:ascii="Georgia" w:eastAsiaTheme="minorEastAsia" w:hAnsi="Georgia" w:cs="Consolas"/>
-                <w:color w:val="2A00FF"/>
-              </w:rPr>
-              <w:t>indexNum</w:t>
-            </w:r>
-            <w:proofErr w:type="spellEnd"/>
-            <w:r>
-              <w:rPr>
-                <w:rFonts w:ascii="Georgia" w:eastAsiaTheme="minorEastAsia" w:hAnsi="Georgia" w:cs="Consolas"/>
-                <w:color w:val="2A00FF"/>
-              </w:rPr>
-              <w:t>"</w:t>
-            </w:r>
-            <w:r>
-              <w:rPr>
-                <w:rFonts w:ascii="Georgia" w:eastAsiaTheme="minorEastAsia" w:hAnsi="Georgia" w:cs="Consolas"/>
-                <w:color w:val="000000"/>
-              </w:rPr>
-              <w:t xml:space="preserve">, </w:t>
-            </w:r>
-            <w:proofErr w:type="spellStart"/>
-            <w:r>
-              <w:rPr>
-                <w:rFonts w:ascii="Georgia" w:eastAsiaTheme="minorEastAsia" w:hAnsi="Georgia" w:cs="Consolas"/>
-                <w:color w:val="000000"/>
-              </w:rPr>
-              <w:t>String.</w:t>
+              <w:t>"indexNum"</w:t>
+            </w:r>
+            <w:r>
+              <w:rPr>
+                <w:rFonts w:ascii="Georgia" w:eastAsiaTheme="minorEastAsia" w:hAnsi="Georgia" w:cs="Consolas"/>
+                <w:color w:val="000000"/>
+              </w:rPr>
+              <w:t>, String.</w:t>
             </w:r>
             <w:r>
               <w:rPr>
@@ -3185,7 +2452,6 @@
               </w:rPr>
               <w:t>valueOf</w:t>
             </w:r>
-            <w:proofErr w:type="spellEnd"/>
             <w:r>
               <w:rPr>
                 <w:rFonts w:ascii="Georgia" w:eastAsiaTheme="minorEastAsia" w:hAnsi="Georgia" w:cs="Consolas"/>
@@ -3233,7 +2499,6 @@
               </w:rPr>
               <w:t xml:space="preserve"> </w:t>
             </w:r>
-            <w:proofErr w:type="spellStart"/>
             <w:r>
               <w:rPr>
                 <w:rFonts w:ascii="Georgia" w:eastAsiaTheme="minorEastAsia" w:hAnsi="Georgia" w:cs="Consolas"/>
@@ -3241,21 +2506,12 @@
               </w:rPr>
               <w:t>e1</w:t>
             </w:r>
-            <w:proofErr w:type="spellEnd"/>
-            <w:r>
-              <w:rPr>
-                <w:rFonts w:ascii="Georgia" w:eastAsiaTheme="minorEastAsia" w:hAnsi="Georgia" w:cs="Consolas"/>
-                <w:color w:val="000000"/>
-              </w:rPr>
-              <w:t xml:space="preserve"> = </w:t>
-            </w:r>
-            <w:proofErr w:type="spellStart"/>
-            <w:r>
-              <w:rPr>
-                <w:rFonts w:ascii="Georgia" w:eastAsiaTheme="minorEastAsia" w:hAnsi="Georgia" w:cs="Consolas"/>
-                <w:color w:val="000000"/>
-              </w:rPr>
-              <w:t>System.</w:t>
+            <w:r>
+              <w:rPr>
+                <w:rFonts w:ascii="Georgia" w:eastAsiaTheme="minorEastAsia" w:hAnsi="Georgia" w:cs="Consolas"/>
+                <w:color w:val="000000"/>
+              </w:rPr>
+              <w:t xml:space="preserve"> = System.</w:t>
             </w:r>
             <w:r>
               <w:rPr>
@@ -3266,7 +2522,6 @@
               </w:rPr>
               <w:t>currentTimeMillis</w:t>
             </w:r>
-            <w:proofErr w:type="spellEnd"/>
             <w:r>
               <w:rPr>
                 <w:rFonts w:ascii="Georgia" w:eastAsiaTheme="minorEastAsia" w:hAnsi="Georgia" w:cs="Consolas"/>
@@ -3284,7 +2539,6 @@
                 <w:rFonts w:ascii="Georgia" w:eastAsiaTheme="minorEastAsia" w:hAnsi="Georgia" w:cs="Consolas"/>
               </w:rPr>
             </w:pPr>
-            <w:proofErr w:type="spellStart"/>
             <w:r>
               <w:rPr>
                 <w:rFonts w:ascii="Georgia" w:eastAsiaTheme="minorEastAsia" w:hAnsi="Georgia" w:cs="Consolas"/>
@@ -3308,15 +2562,7 @@
                 <w:rFonts w:ascii="Georgia" w:eastAsiaTheme="minorEastAsia" w:hAnsi="Georgia" w:cs="Consolas"/>
                 <w:color w:val="000000"/>
               </w:rPr>
-              <w:t>.println</w:t>
-            </w:r>
-            <w:proofErr w:type="spellEnd"/>
-            <w:r>
-              <w:rPr>
-                <w:rFonts w:ascii="Georgia" w:eastAsiaTheme="minorEastAsia" w:hAnsi="Georgia" w:cs="Consolas"/>
-                <w:color w:val="000000"/>
-              </w:rPr>
-              <w:t>(</w:t>
+              <w:t>.println(</w:t>
             </w:r>
             <w:r>
               <w:rPr>
@@ -3346,7 +2592,6 @@
               </w:rPr>
               <w:t xml:space="preserve"> + (</w:t>
             </w:r>
-            <w:proofErr w:type="spellStart"/>
             <w:r>
               <w:rPr>
                 <w:rFonts w:ascii="Georgia" w:eastAsiaTheme="minorEastAsia" w:hAnsi="Georgia" w:cs="Consolas"/>
@@ -3354,7 +2599,6 @@
               </w:rPr>
               <w:t>e1</w:t>
             </w:r>
-            <w:proofErr w:type="spellEnd"/>
             <w:r>
               <w:rPr>
                 <w:rFonts w:ascii="Georgia" w:eastAsiaTheme="minorEastAsia" w:hAnsi="Georgia" w:cs="Consolas"/>
@@ -3362,7 +2606,6 @@
               </w:rPr>
               <w:t xml:space="preserve"> - </w:t>
             </w:r>
-            <w:proofErr w:type="spellStart"/>
             <w:r>
               <w:rPr>
                 <w:rFonts w:ascii="Georgia" w:eastAsiaTheme="minorEastAsia" w:hAnsi="Georgia" w:cs="Consolas"/>
@@ -3370,7 +2613,6 @@
               </w:rPr>
               <w:t>s1</w:t>
             </w:r>
-            <w:proofErr w:type="spellEnd"/>
             <w:r>
               <w:rPr>
                 <w:rFonts w:ascii="Georgia" w:eastAsiaTheme="minorEastAsia" w:hAnsi="Georgia" w:cs="Consolas"/>
@@ -3383,23 +2625,7 @@
                 <w:rFonts w:ascii="Georgia" w:eastAsiaTheme="minorEastAsia" w:hAnsi="Georgia" w:cs="Consolas"/>
                 <w:color w:val="2A00FF"/>
               </w:rPr>
-              <w:t>"(</w:t>
-            </w:r>
-            <w:proofErr w:type="spellStart"/>
-            <w:r>
-              <w:rPr>
-                <w:rFonts w:ascii="Georgia" w:eastAsiaTheme="minorEastAsia" w:hAnsi="Georgia" w:cs="Consolas"/>
-                <w:color w:val="2A00FF"/>
-              </w:rPr>
-              <w:t>ms</w:t>
-            </w:r>
-            <w:proofErr w:type="spellEnd"/>
-            <w:r>
-              <w:rPr>
-                <w:rFonts w:ascii="Georgia" w:eastAsiaTheme="minorEastAsia" w:hAnsi="Georgia" w:cs="Consolas"/>
-                <w:color w:val="2A00FF"/>
-              </w:rPr>
-              <w:t>)"</w:t>
+              <w:t>"(ms)"</w:t>
             </w:r>
             <w:r>
               <w:rPr>
@@ -3460,15 +2686,107 @@
                 <w:rFonts w:ascii="Georgia" w:eastAsiaTheme="minorEastAsia" w:hAnsi="Georgia" w:cs="Consolas"/>
               </w:rPr>
             </w:pPr>
-            <w:proofErr w:type="spellStart"/>
-            <w:r>
-              <w:rPr>
-                <w:rFonts w:ascii="Georgia" w:eastAsiaTheme="minorEastAsia" w:hAnsi="Georgia" w:cs="Consolas"/>
-                <w:color w:val="000000"/>
-              </w:rPr>
-              <w:t>C3S</w:t>
-            </w:r>
-            <w:proofErr w:type="spellEnd"/>
+            <w:r>
+              <w:rPr>
+                <w:rFonts w:ascii="Georgia" w:eastAsiaTheme="minorEastAsia" w:hAnsi="Georgia" w:cs="Consolas"/>
+                <w:color w:val="000000"/>
+              </w:rPr>
+              <w:t xml:space="preserve">C3S </w:t>
+            </w:r>
+            <w:r>
+              <w:rPr>
+                <w:rFonts w:ascii="Georgia" w:eastAsiaTheme="minorEastAsia" w:hAnsi="Georgia" w:cs="Consolas"/>
+                <w:color w:val="6A3E3E"/>
+              </w:rPr>
+              <w:t>c3s</w:t>
+            </w:r>
+            <w:r>
+              <w:rPr>
+                <w:rFonts w:ascii="Georgia" w:eastAsiaTheme="minorEastAsia" w:hAnsi="Georgia" w:cs="Consolas"/>
+                <w:color w:val="000000"/>
+              </w:rPr>
+              <w:t xml:space="preserve"> = </w:t>
+            </w:r>
+            <w:r>
+              <w:rPr>
+                <w:rFonts w:ascii="Georgia" w:eastAsiaTheme="minorEastAsia" w:hAnsi="Georgia" w:cs="Consolas"/>
+                <w:b/>
+                <w:bCs/>
+                <w:color w:val="7F0055"/>
+              </w:rPr>
+              <w:t>new</w:t>
+            </w:r>
+            <w:r>
+              <w:rPr>
+                <w:rFonts w:ascii="Georgia" w:eastAsiaTheme="minorEastAsia" w:hAnsi="Georgia" w:cs="Consolas"/>
+                <w:color w:val="000000"/>
+              </w:rPr>
+              <w:t xml:space="preserve"> C3S(</w:t>
+            </w:r>
+            <w:r>
+              <w:rPr>
+                <w:rFonts w:ascii="Georgia" w:eastAsiaTheme="minorEastAsia" w:hAnsi="Georgia" w:cs="Consolas"/>
+                <w:color w:val="6A3E3E"/>
+              </w:rPr>
+              <w:t>grow_vec</w:t>
+            </w:r>
+            <w:r>
+              <w:rPr>
+                <w:rFonts w:ascii="Georgia" w:eastAsiaTheme="minorEastAsia" w:hAnsi="Georgia" w:cs="Consolas"/>
+                <w:color w:val="000000"/>
+              </w:rPr>
+              <w:t>);</w:t>
+            </w:r>
+          </w:p>
+          <w:p>
+            <w:pPr>
+              <w:autoSpaceDE w:val="0"/>
+              <w:autoSpaceDN w:val="0"/>
+              <w:adjustRightInd w:val="0"/>
+              <w:rPr>
+                <w:rFonts w:ascii="Georgia" w:eastAsiaTheme="minorEastAsia" w:hAnsi="Georgia" w:cs="Consolas"/>
+              </w:rPr>
+            </w:pPr>
+            <w:r>
+              <w:rPr>
+                <w:rFonts w:ascii="Georgia" w:eastAsiaTheme="minorEastAsia" w:hAnsi="Georgia" w:cs="Consolas"/>
+                <w:color w:val="3F5FBF"/>
+              </w:rPr>
+              <w:t xml:space="preserve">/** Initial system, </w:t>
+            </w:r>
+            <w:r>
+              <w:rPr>
+                <w:rFonts w:ascii="Georgia" w:eastAsiaTheme="minorEastAsia" w:hAnsi="Georgia" w:cs="Consolas"/>
+                <w:color w:val="3F5FBF"/>
+              </w:rPr>
+              <w:t>系统初始化</w:t>
+            </w:r>
+            <w:r>
+              <w:rPr>
+                <w:rFonts w:ascii="Georgia" w:eastAsiaTheme="minorEastAsia" w:hAnsi="Georgia" w:cs="Consolas"/>
+                <w:color w:val="3F5FBF"/>
+              </w:rPr>
+              <w:t xml:space="preserve"> */</w:t>
+            </w:r>
+          </w:p>
+          <w:p>
+            <w:pPr>
+              <w:autoSpaceDE w:val="0"/>
+              <w:autoSpaceDN w:val="0"/>
+              <w:adjustRightInd w:val="0"/>
+              <w:rPr>
+                <w:rFonts w:ascii="Georgia" w:eastAsiaTheme="minorEastAsia" w:hAnsi="Georgia" w:cs="Consolas"/>
+              </w:rPr>
+            </w:pPr>
+            <w:r>
+              <w:rPr>
+                <w:rFonts w:ascii="Georgia" w:eastAsiaTheme="minorEastAsia" w:hAnsi="Georgia" w:cs="Consolas"/>
+                <w:b/>
+                <w:bCs/>
+                <w:color w:val="7F0055"/>
+              </w:rPr>
+              <w:t>long</w:t>
+            </w:r>
             <w:r>
               <w:rPr>
                 <w:rFonts w:ascii="Georgia" w:eastAsiaTheme="minorEastAsia" w:hAnsi="Georgia" w:cs="Consolas"/>
@@ -3476,150 +2794,19 @@
               </w:rPr>
               <w:t xml:space="preserve"> </w:t>
             </w:r>
-            <w:proofErr w:type="spellStart"/>
             <w:r>
               <w:rPr>
                 <w:rFonts w:ascii="Georgia" w:eastAsiaTheme="minorEastAsia" w:hAnsi="Georgia" w:cs="Consolas"/>
                 <w:color w:val="6A3E3E"/>
               </w:rPr>
-              <w:t>c3s</w:t>
-            </w:r>
-            <w:proofErr w:type="spellEnd"/>
-            <w:r>
-              <w:rPr>
-                <w:rFonts w:ascii="Georgia" w:eastAsiaTheme="minorEastAsia" w:hAnsi="Georgia" w:cs="Consolas"/>
-                <w:color w:val="000000"/>
-              </w:rPr>
-              <w:t xml:space="preserve"> = </w:t>
-            </w:r>
-            <w:r>
-              <w:rPr>
-                <w:rFonts w:ascii="Georgia" w:eastAsiaTheme="minorEastAsia" w:hAnsi="Georgia" w:cs="Consolas"/>
-                <w:b/>
-                <w:bCs/>
-                <w:color w:val="7F0055"/>
-              </w:rPr>
-              <w:t>new</w:t>
-            </w:r>
-            <w:r>
-              <w:rPr>
-                <w:rFonts w:ascii="Georgia" w:eastAsiaTheme="minorEastAsia" w:hAnsi="Georgia" w:cs="Consolas"/>
-                <w:color w:val="000000"/>
-              </w:rPr>
-              <w:t xml:space="preserve"> </w:t>
-            </w:r>
-            <w:proofErr w:type="spellStart"/>
-            <w:r>
-              <w:rPr>
-                <w:rFonts w:ascii="Georgia" w:eastAsiaTheme="minorEastAsia" w:hAnsi="Georgia" w:cs="Consolas"/>
-                <w:color w:val="000000"/>
-              </w:rPr>
-              <w:t>C3S</w:t>
-            </w:r>
-            <w:proofErr w:type="spellEnd"/>
-            <w:r>
-              <w:rPr>
-                <w:rFonts w:ascii="Georgia" w:eastAsiaTheme="minorEastAsia" w:hAnsi="Georgia" w:cs="Consolas"/>
-                <w:color w:val="000000"/>
-              </w:rPr>
-              <w:t>(</w:t>
-            </w:r>
-            <w:proofErr w:type="spellStart"/>
-            <w:r>
-              <w:rPr>
-                <w:rFonts w:ascii="Georgia" w:eastAsiaTheme="minorEastAsia" w:hAnsi="Georgia" w:cs="Consolas"/>
-                <w:color w:val="6A3E3E"/>
-              </w:rPr>
-              <w:t>grow_vec</w:t>
-            </w:r>
-            <w:proofErr w:type="spellEnd"/>
-            <w:r>
-              <w:rPr>
-                <w:rFonts w:ascii="Georgia" w:eastAsiaTheme="minorEastAsia" w:hAnsi="Georgia" w:cs="Consolas"/>
-                <w:color w:val="000000"/>
-              </w:rPr>
-              <w:t>);</w:t>
-            </w:r>
-          </w:p>
-          <w:p>
-            <w:pPr>
-              <w:autoSpaceDE w:val="0"/>
-              <w:autoSpaceDN w:val="0"/>
-              <w:adjustRightInd w:val="0"/>
-              <w:rPr>
-                <w:rFonts w:ascii="Georgia" w:eastAsiaTheme="minorEastAsia" w:hAnsi="Georgia" w:cs="Consolas"/>
-              </w:rPr>
-            </w:pPr>
-            <w:r>
-              <w:rPr>
-                <w:rFonts w:ascii="Georgia" w:eastAsiaTheme="minorEastAsia" w:hAnsi="Georgia" w:cs="Consolas"/>
-                <w:color w:val="3F5FBF"/>
-              </w:rPr>
-              <w:t xml:space="preserve">/** Initial system, </w:t>
-            </w:r>
-            <w:r>
-              <w:rPr>
-                <w:rFonts w:ascii="Georgia" w:eastAsiaTheme="minorEastAsia" w:hAnsi="Georgia" w:cs="Consolas"/>
-                <w:color w:val="3F5FBF"/>
-              </w:rPr>
-              <w:t>系统初始化</w:t>
-            </w:r>
-            <w:r>
-              <w:rPr>
-                <w:rFonts w:ascii="Georgia" w:eastAsiaTheme="minorEastAsia" w:hAnsi="Georgia" w:cs="Consolas"/>
-                <w:color w:val="3F5FBF"/>
-              </w:rPr>
-              <w:t xml:space="preserve"> */</w:t>
-            </w:r>
-          </w:p>
-          <w:p>
-            <w:pPr>
-              <w:autoSpaceDE w:val="0"/>
-              <w:autoSpaceDN w:val="0"/>
-              <w:adjustRightInd w:val="0"/>
-              <w:rPr>
-                <w:rFonts w:ascii="Georgia" w:eastAsiaTheme="minorEastAsia" w:hAnsi="Georgia" w:cs="Consolas"/>
-              </w:rPr>
-            </w:pPr>
-            <w:r>
-              <w:rPr>
-                <w:rFonts w:ascii="Georgia" w:eastAsiaTheme="minorEastAsia" w:hAnsi="Georgia" w:cs="Consolas"/>
-                <w:b/>
-                <w:bCs/>
-                <w:color w:val="7F0055"/>
-              </w:rPr>
-              <w:t>long</w:t>
-            </w:r>
-            <w:r>
-              <w:rPr>
-                <w:rFonts w:ascii="Georgia" w:eastAsiaTheme="minorEastAsia" w:hAnsi="Georgia" w:cs="Consolas"/>
-                <w:color w:val="000000"/>
-              </w:rPr>
-              <w:t xml:space="preserve"> </w:t>
-            </w:r>
-            <w:proofErr w:type="spellStart"/>
-            <w:r>
-              <w:rPr>
-                <w:rFonts w:ascii="Georgia" w:eastAsiaTheme="minorEastAsia" w:hAnsi="Georgia" w:cs="Consolas"/>
-                <w:color w:val="6A3E3E"/>
-              </w:rPr>
               <w:t>s2</w:t>
             </w:r>
-            <w:proofErr w:type="spellEnd"/>
-            <w:r>
-              <w:rPr>
-                <w:rFonts w:ascii="Georgia" w:eastAsiaTheme="minorEastAsia" w:hAnsi="Georgia" w:cs="Consolas"/>
-                <w:color w:val="000000"/>
-              </w:rPr>
-              <w:t xml:space="preserve"> = </w:t>
-            </w:r>
-            <w:proofErr w:type="spellStart"/>
-            <w:r>
-              <w:rPr>
-                <w:rFonts w:ascii="Georgia" w:eastAsiaTheme="minorEastAsia" w:hAnsi="Georgia" w:cs="Consolas"/>
-                <w:color w:val="000000"/>
-              </w:rPr>
-              <w:t>System.</w:t>
+            <w:r>
+              <w:rPr>
+                <w:rFonts w:ascii="Georgia" w:eastAsiaTheme="minorEastAsia" w:hAnsi="Georgia" w:cs="Consolas"/>
+                <w:color w:val="000000"/>
+              </w:rPr>
+              <w:t xml:space="preserve"> = System.</w:t>
             </w:r>
             <w:r>
               <w:rPr>
@@ -3630,7 +2817,6 @@
               </w:rPr>
               <w:t>currentTimeMillis</w:t>
             </w:r>
-            <w:proofErr w:type="spellEnd"/>
             <w:r>
               <w:rPr>
                 <w:rFonts w:ascii="Georgia" w:eastAsiaTheme="minorEastAsia" w:hAnsi="Georgia" w:cs="Consolas"/>
@@ -3648,7 +2834,6 @@
                 <w:rFonts w:ascii="Georgia" w:eastAsiaTheme="minorEastAsia" w:hAnsi="Georgia" w:cs="Consolas"/>
               </w:rPr>
             </w:pPr>
-            <w:proofErr w:type="spellStart"/>
             <w:r>
               <w:rPr>
                 <w:rFonts w:ascii="Georgia" w:eastAsiaTheme="minorEastAsia" w:hAnsi="Georgia" w:cs="Consolas"/>
@@ -3661,15 +2846,7 @@
                 <w:rFonts w:ascii="Georgia" w:eastAsiaTheme="minorEastAsia" w:hAnsi="Georgia" w:cs="Consolas"/>
                 <w:color w:val="000000"/>
               </w:rPr>
-              <w:t>.initialS</w:t>
-            </w:r>
-            <w:proofErr w:type="spellEnd"/>
-            <w:r>
-              <w:rPr>
-                <w:rFonts w:ascii="Georgia" w:eastAsiaTheme="minorEastAsia" w:hAnsi="Georgia" w:cs="Consolas"/>
-                <w:color w:val="000000"/>
-              </w:rPr>
-              <w:t>();</w:t>
+              <w:t>.initialS();</w:t>
             </w:r>
           </w:p>
           <w:p>
@@ -3697,7 +2874,6 @@
               </w:rPr>
               <w:t xml:space="preserve"> </w:t>
             </w:r>
-            <w:proofErr w:type="spellStart"/>
             <w:r>
               <w:rPr>
                 <w:rFonts w:ascii="Georgia" w:eastAsiaTheme="minorEastAsia" w:hAnsi="Georgia" w:cs="Consolas"/>
@@ -3705,21 +2881,12 @@
               </w:rPr>
               <w:t>e2</w:t>
             </w:r>
-            <w:proofErr w:type="spellEnd"/>
-            <w:r>
-              <w:rPr>
-                <w:rFonts w:ascii="Georgia" w:eastAsiaTheme="minorEastAsia" w:hAnsi="Georgia" w:cs="Consolas"/>
-                <w:color w:val="000000"/>
-              </w:rPr>
-              <w:t xml:space="preserve"> = </w:t>
-            </w:r>
-            <w:proofErr w:type="spellStart"/>
-            <w:r>
-              <w:rPr>
-                <w:rFonts w:ascii="Georgia" w:eastAsiaTheme="minorEastAsia" w:hAnsi="Georgia" w:cs="Consolas"/>
-                <w:color w:val="000000"/>
-              </w:rPr>
-              <w:t>System.</w:t>
+            <w:r>
+              <w:rPr>
+                <w:rFonts w:ascii="Georgia" w:eastAsiaTheme="minorEastAsia" w:hAnsi="Georgia" w:cs="Consolas"/>
+                <w:color w:val="000000"/>
+              </w:rPr>
+              <w:t xml:space="preserve"> = System.</w:t>
             </w:r>
             <w:r>
               <w:rPr>
@@ -3730,7 +2897,6 @@
               </w:rPr>
               <w:t>currentTimeMillis</w:t>
             </w:r>
-            <w:proofErr w:type="spellEnd"/>
             <w:r>
               <w:rPr>
                 <w:rFonts w:ascii="Georgia" w:eastAsiaTheme="minorEastAsia" w:hAnsi="Georgia" w:cs="Consolas"/>
@@ -3748,7 +2914,6 @@
                 <w:rFonts w:ascii="Georgia" w:eastAsiaTheme="minorEastAsia" w:hAnsi="Georgia" w:cs="Consolas"/>
               </w:rPr>
             </w:pPr>
-            <w:proofErr w:type="spellStart"/>
             <w:r>
               <w:rPr>
                 <w:rFonts w:ascii="Georgia" w:eastAsiaTheme="minorEastAsia" w:hAnsi="Georgia" w:cs="Consolas"/>
@@ -3772,15 +2937,7 @@
                 <w:rFonts w:ascii="Georgia" w:eastAsiaTheme="minorEastAsia" w:hAnsi="Georgia" w:cs="Consolas"/>
                 <w:color w:val="000000"/>
               </w:rPr>
-              <w:t>.println</w:t>
-            </w:r>
-            <w:proofErr w:type="spellEnd"/>
-            <w:r>
-              <w:rPr>
-                <w:rFonts w:ascii="Georgia" w:eastAsiaTheme="minorEastAsia" w:hAnsi="Georgia" w:cs="Consolas"/>
-                <w:color w:val="000000"/>
-              </w:rPr>
-              <w:t>(</w:t>
+              <w:t>.println(</w:t>
             </w:r>
             <w:r>
               <w:rPr>
@@ -3810,7 +2967,6 @@
               </w:rPr>
               <w:t xml:space="preserve"> + (</w:t>
             </w:r>
-            <w:proofErr w:type="spellStart"/>
             <w:r>
               <w:rPr>
                 <w:rFonts w:ascii="Georgia" w:eastAsiaTheme="minorEastAsia" w:hAnsi="Georgia" w:cs="Consolas"/>
@@ -3818,7 +2974,6 @@
               </w:rPr>
               <w:t>e2</w:t>
             </w:r>
-            <w:proofErr w:type="spellEnd"/>
             <w:r>
               <w:rPr>
                 <w:rFonts w:ascii="Georgia" w:eastAsiaTheme="minorEastAsia" w:hAnsi="Georgia" w:cs="Consolas"/>
@@ -3826,7 +2981,6 @@
               </w:rPr>
               <w:t xml:space="preserve"> - </w:t>
             </w:r>
-            <w:proofErr w:type="spellStart"/>
             <w:r>
               <w:rPr>
                 <w:rFonts w:ascii="Georgia" w:eastAsiaTheme="minorEastAsia" w:hAnsi="Georgia" w:cs="Consolas"/>
@@ -3834,7 +2988,6 @@
               </w:rPr>
               <w:t>s2</w:t>
             </w:r>
-            <w:proofErr w:type="spellEnd"/>
             <w:r>
               <w:rPr>
                 <w:rFonts w:ascii="Georgia" w:eastAsiaTheme="minorEastAsia" w:hAnsi="Georgia" w:cs="Consolas"/>
@@ -3847,23 +3000,7 @@
                 <w:rFonts w:ascii="Georgia" w:eastAsiaTheme="minorEastAsia" w:hAnsi="Georgia" w:cs="Consolas"/>
                 <w:color w:val="2A00FF"/>
               </w:rPr>
-              <w:t>"(</w:t>
-            </w:r>
-            <w:proofErr w:type="spellStart"/>
-            <w:r>
-              <w:rPr>
-                <w:rFonts w:ascii="Georgia" w:eastAsiaTheme="minorEastAsia" w:hAnsi="Georgia" w:cs="Consolas"/>
-                <w:color w:val="2A00FF"/>
-              </w:rPr>
-              <w:t>ms</w:t>
-            </w:r>
-            <w:proofErr w:type="spellEnd"/>
-            <w:r>
-              <w:rPr>
-                <w:rFonts w:ascii="Georgia" w:eastAsiaTheme="minorEastAsia" w:hAnsi="Georgia" w:cs="Consolas"/>
-                <w:color w:val="2A00FF"/>
-              </w:rPr>
-              <w:t>)"</w:t>
+              <w:t>"(ms)"</w:t>
             </w:r>
             <w:r>
               <w:rPr>
@@ -3939,7 +3076,6 @@
               </w:rPr>
               <w:t xml:space="preserve"> </w:t>
             </w:r>
-            <w:proofErr w:type="spellStart"/>
             <w:r>
               <w:rPr>
                 <w:rFonts w:ascii="Georgia" w:eastAsiaTheme="minorEastAsia" w:hAnsi="Georgia" w:cs="Consolas"/>
@@ -3947,21 +3083,12 @@
               </w:rPr>
               <w:t>s3</w:t>
             </w:r>
-            <w:proofErr w:type="spellEnd"/>
-            <w:r>
-              <w:rPr>
-                <w:rFonts w:ascii="Georgia" w:eastAsiaTheme="minorEastAsia" w:hAnsi="Georgia" w:cs="Consolas"/>
-                <w:color w:val="000000"/>
-              </w:rPr>
-              <w:t xml:space="preserve"> = </w:t>
-            </w:r>
-            <w:proofErr w:type="spellStart"/>
-            <w:r>
-              <w:rPr>
-                <w:rFonts w:ascii="Georgia" w:eastAsiaTheme="minorEastAsia" w:hAnsi="Georgia" w:cs="Consolas"/>
-                <w:color w:val="000000"/>
-              </w:rPr>
-              <w:t>System.</w:t>
+            <w:r>
+              <w:rPr>
+                <w:rFonts w:ascii="Georgia" w:eastAsiaTheme="minorEastAsia" w:hAnsi="Georgia" w:cs="Consolas"/>
+                <w:color w:val="000000"/>
+              </w:rPr>
+              <w:t xml:space="preserve"> = System.</w:t>
             </w:r>
             <w:r>
               <w:rPr>
@@ -3972,7 +3099,6 @@
               </w:rPr>
               <w:t>currentTimeMillis</w:t>
             </w:r>
-            <w:proofErr w:type="spellEnd"/>
             <w:r>
               <w:rPr>
                 <w:rFonts w:ascii="Georgia" w:eastAsiaTheme="minorEastAsia" w:hAnsi="Georgia" w:cs="Consolas"/>
@@ -3990,7 +3116,6 @@
                 <w:rFonts w:ascii="Georgia" w:eastAsiaTheme="minorEastAsia" w:hAnsi="Georgia" w:cs="Consolas"/>
               </w:rPr>
             </w:pPr>
-            <w:proofErr w:type="spellStart"/>
             <w:r>
               <w:rPr>
                 <w:rFonts w:ascii="Georgia" w:eastAsiaTheme="minorEastAsia" w:hAnsi="Georgia" w:cs="Consolas"/>
@@ -4003,15 +3128,7 @@
                 <w:rFonts w:ascii="Georgia" w:eastAsiaTheme="minorEastAsia" w:hAnsi="Georgia" w:cs="Consolas"/>
                 <w:color w:val="000000"/>
               </w:rPr>
-              <w:t>.trainS</w:t>
-            </w:r>
-            <w:proofErr w:type="spellEnd"/>
-            <w:r>
-              <w:rPr>
-                <w:rFonts w:ascii="Georgia" w:eastAsiaTheme="minorEastAsia" w:hAnsi="Georgia" w:cs="Consolas"/>
-                <w:color w:val="000000"/>
-              </w:rPr>
-              <w:t>();</w:t>
+              <w:t>.trainS();</w:t>
             </w:r>
           </w:p>
           <w:p>
@@ -4039,7 +3156,6 @@
               </w:rPr>
               <w:t xml:space="preserve"> </w:t>
             </w:r>
-            <w:proofErr w:type="spellStart"/>
             <w:r>
               <w:rPr>
                 <w:rFonts w:ascii="Georgia" w:eastAsiaTheme="minorEastAsia" w:hAnsi="Georgia" w:cs="Consolas"/>
@@ -4047,21 +3163,12 @@
               </w:rPr>
               <w:t>e3</w:t>
             </w:r>
-            <w:proofErr w:type="spellEnd"/>
-            <w:r>
-              <w:rPr>
-                <w:rFonts w:ascii="Georgia" w:eastAsiaTheme="minorEastAsia" w:hAnsi="Georgia" w:cs="Consolas"/>
-                <w:color w:val="000000"/>
-              </w:rPr>
-              <w:t xml:space="preserve"> = </w:t>
-            </w:r>
-            <w:proofErr w:type="spellStart"/>
-            <w:r>
-              <w:rPr>
-                <w:rFonts w:ascii="Georgia" w:eastAsiaTheme="minorEastAsia" w:hAnsi="Georgia" w:cs="Consolas"/>
-                <w:color w:val="000000"/>
-              </w:rPr>
-              <w:t>System.</w:t>
+            <w:r>
+              <w:rPr>
+                <w:rFonts w:ascii="Georgia" w:eastAsiaTheme="minorEastAsia" w:hAnsi="Georgia" w:cs="Consolas"/>
+                <w:color w:val="000000"/>
+              </w:rPr>
+              <w:t xml:space="preserve"> = System.</w:t>
             </w:r>
             <w:r>
               <w:rPr>
@@ -4072,7 +3179,6 @@
               </w:rPr>
               <w:t>currentTimeMillis</w:t>
             </w:r>
-            <w:proofErr w:type="spellEnd"/>
             <w:r>
               <w:rPr>
                 <w:rFonts w:ascii="Georgia" w:eastAsiaTheme="minorEastAsia" w:hAnsi="Georgia" w:cs="Consolas"/>
@@ -4090,7 +3196,6 @@
                 <w:rFonts w:ascii="Georgia" w:eastAsiaTheme="minorEastAsia" w:hAnsi="Georgia" w:cs="Consolas"/>
               </w:rPr>
             </w:pPr>
-            <w:proofErr w:type="spellStart"/>
             <w:r>
               <w:rPr>
                 <w:rFonts w:ascii="Georgia" w:eastAsiaTheme="minorEastAsia" w:hAnsi="Georgia" w:cs="Consolas"/>
@@ -4114,15 +3219,7 @@
                 <w:rFonts w:ascii="Georgia" w:eastAsiaTheme="minorEastAsia" w:hAnsi="Georgia" w:cs="Consolas"/>
                 <w:color w:val="000000"/>
               </w:rPr>
-              <w:t>.println</w:t>
-            </w:r>
-            <w:proofErr w:type="spellEnd"/>
-            <w:r>
-              <w:rPr>
-                <w:rFonts w:ascii="Georgia" w:eastAsiaTheme="minorEastAsia" w:hAnsi="Georgia" w:cs="Consolas"/>
-                <w:color w:val="000000"/>
-              </w:rPr>
-              <w:t>(</w:t>
+              <w:t>.println(</w:t>
             </w:r>
             <w:r>
               <w:rPr>
@@ -4152,7 +3249,6 @@
               </w:rPr>
               <w:t xml:space="preserve"> + (</w:t>
             </w:r>
-            <w:proofErr w:type="spellStart"/>
             <w:r>
               <w:rPr>
                 <w:rFonts w:ascii="Georgia" w:eastAsiaTheme="minorEastAsia" w:hAnsi="Georgia" w:cs="Consolas"/>
@@ -4160,7 +3256,6 @@
               </w:rPr>
               <w:t>e3</w:t>
             </w:r>
-            <w:proofErr w:type="spellEnd"/>
             <w:r>
               <w:rPr>
                 <w:rFonts w:ascii="Georgia" w:eastAsiaTheme="minorEastAsia" w:hAnsi="Georgia" w:cs="Consolas"/>
@@ -4168,7 +3263,6 @@
               </w:rPr>
               <w:t xml:space="preserve"> - </w:t>
             </w:r>
-            <w:proofErr w:type="spellStart"/>
             <w:r>
               <w:rPr>
                 <w:rFonts w:ascii="Georgia" w:eastAsiaTheme="minorEastAsia" w:hAnsi="Georgia" w:cs="Consolas"/>
@@ -4176,7 +3270,6 @@
               </w:rPr>
               <w:t>s3</w:t>
             </w:r>
-            <w:proofErr w:type="spellEnd"/>
             <w:r>
               <w:rPr>
                 <w:rFonts w:ascii="Georgia" w:eastAsiaTheme="minorEastAsia" w:hAnsi="Georgia" w:cs="Consolas"/>
@@ -4189,23 +3282,7 @@
                 <w:rFonts w:ascii="Georgia" w:eastAsiaTheme="minorEastAsia" w:hAnsi="Georgia" w:cs="Consolas"/>
                 <w:color w:val="2A00FF"/>
               </w:rPr>
-              <w:t>"(</w:t>
-            </w:r>
-            <w:proofErr w:type="spellStart"/>
-            <w:r>
-              <w:rPr>
-                <w:rFonts w:ascii="Georgia" w:eastAsiaTheme="minorEastAsia" w:hAnsi="Georgia" w:cs="Consolas"/>
-                <w:color w:val="2A00FF"/>
-              </w:rPr>
-              <w:t>ms</w:t>
-            </w:r>
-            <w:proofErr w:type="spellEnd"/>
-            <w:r>
-              <w:rPr>
-                <w:rFonts w:ascii="Georgia" w:eastAsiaTheme="minorEastAsia" w:hAnsi="Georgia" w:cs="Consolas"/>
-                <w:color w:val="2A00FF"/>
-              </w:rPr>
-              <w:t>)"</w:t>
+              <w:t>"(ms)"</w:t>
             </w:r>
             <w:r>
               <w:rPr>
@@ -4281,7 +3358,6 @@
               </w:rPr>
               <w:t xml:space="preserve"> </w:t>
             </w:r>
-            <w:proofErr w:type="spellStart"/>
             <w:r>
               <w:rPr>
                 <w:rFonts w:ascii="Georgia" w:eastAsiaTheme="minorEastAsia" w:hAnsi="Georgia" w:cs="Consolas"/>
@@ -4289,21 +3365,12 @@
               </w:rPr>
               <w:t>s4</w:t>
             </w:r>
-            <w:proofErr w:type="spellEnd"/>
-            <w:r>
-              <w:rPr>
-                <w:rFonts w:ascii="Georgia" w:eastAsiaTheme="minorEastAsia" w:hAnsi="Georgia" w:cs="Consolas"/>
-                <w:color w:val="000000"/>
-              </w:rPr>
-              <w:t xml:space="preserve"> = </w:t>
-            </w:r>
-            <w:proofErr w:type="spellStart"/>
-            <w:r>
-              <w:rPr>
-                <w:rFonts w:ascii="Georgia" w:eastAsiaTheme="minorEastAsia" w:hAnsi="Georgia" w:cs="Consolas"/>
-                <w:color w:val="000000"/>
-              </w:rPr>
-              <w:t>System.</w:t>
+            <w:r>
+              <w:rPr>
+                <w:rFonts w:ascii="Georgia" w:eastAsiaTheme="minorEastAsia" w:hAnsi="Georgia" w:cs="Consolas"/>
+                <w:color w:val="000000"/>
+              </w:rPr>
+              <w:t xml:space="preserve"> = System.</w:t>
             </w:r>
             <w:r>
               <w:rPr>
@@ -4314,7 +3381,6 @@
               </w:rPr>
               <w:t>currentTimeMillis</w:t>
             </w:r>
-            <w:proofErr w:type="spellEnd"/>
             <w:r>
               <w:rPr>
                 <w:rFonts w:ascii="Georgia" w:eastAsiaTheme="minorEastAsia" w:hAnsi="Georgia" w:cs="Consolas"/>
@@ -4332,7 +3398,6 @@
                 <w:rFonts w:ascii="Georgia" w:eastAsiaTheme="minorEastAsia" w:hAnsi="Georgia" w:cs="Consolas"/>
               </w:rPr>
             </w:pPr>
-            <w:proofErr w:type="spellStart"/>
             <w:r>
               <w:rPr>
                 <w:rFonts w:ascii="Georgia" w:eastAsiaTheme="minorEastAsia" w:hAnsi="Georgia" w:cs="Consolas"/>
@@ -4345,17 +3410,8 @@
                 <w:rFonts w:ascii="Georgia" w:eastAsiaTheme="minorEastAsia" w:hAnsi="Georgia" w:cs="Consolas"/>
                 <w:color w:val="000000"/>
               </w:rPr>
-              <w:t>.evaluateS</w:t>
-            </w:r>
-            <w:proofErr w:type="spellEnd"/>
-            <w:r>
-              <w:rPr>
-                <w:rFonts w:ascii="Georgia" w:eastAsiaTheme="minorEastAsia" w:hAnsi="Georgia" w:cs="Consolas"/>
-                <w:color w:val="000000"/>
-              </w:rPr>
-              <w:t>(</w:t>
-            </w:r>
-            <w:proofErr w:type="spellStart"/>
+              <w:t>.evaluateS(</w:t>
+            </w:r>
             <w:r>
               <w:rPr>
                 <w:rFonts w:ascii="Georgia" w:eastAsiaTheme="minorEastAsia" w:hAnsi="Georgia" w:cs="Consolas"/>
@@ -4363,7 +3419,6 @@
               </w:rPr>
               <w:t>test_vec</w:t>
             </w:r>
-            <w:proofErr w:type="spellEnd"/>
             <w:r>
               <w:rPr>
                 <w:rFonts w:ascii="Georgia" w:eastAsiaTheme="minorEastAsia" w:hAnsi="Georgia" w:cs="Consolas"/>
@@ -4397,7 +3452,6 @@
               </w:rPr>
               <w:t xml:space="preserve"> </w:t>
             </w:r>
-            <w:proofErr w:type="spellStart"/>
             <w:r>
               <w:rPr>
                 <w:rFonts w:ascii="Georgia" w:eastAsiaTheme="minorEastAsia" w:hAnsi="Georgia" w:cs="Consolas"/>
@@ -4405,21 +3459,12 @@
               </w:rPr>
               <w:t>e4</w:t>
             </w:r>
-            <w:proofErr w:type="spellEnd"/>
-            <w:r>
-              <w:rPr>
-                <w:rFonts w:ascii="Georgia" w:eastAsiaTheme="minorEastAsia" w:hAnsi="Georgia" w:cs="Consolas"/>
-                <w:color w:val="000000"/>
-              </w:rPr>
-              <w:t xml:space="preserve"> = </w:t>
-            </w:r>
-            <w:proofErr w:type="spellStart"/>
-            <w:r>
-              <w:rPr>
-                <w:rFonts w:ascii="Georgia" w:eastAsiaTheme="minorEastAsia" w:hAnsi="Georgia" w:cs="Consolas"/>
-                <w:color w:val="000000"/>
-              </w:rPr>
-              <w:t>System.</w:t>
+            <w:r>
+              <w:rPr>
+                <w:rFonts w:ascii="Georgia" w:eastAsiaTheme="minorEastAsia" w:hAnsi="Georgia" w:cs="Consolas"/>
+                <w:color w:val="000000"/>
+              </w:rPr>
+              <w:t xml:space="preserve"> = System.</w:t>
             </w:r>
             <w:r>
               <w:rPr>
@@ -4430,7 +3475,6 @@
               </w:rPr>
               <w:t>currentTimeMillis</w:t>
             </w:r>
-            <w:proofErr w:type="spellEnd"/>
             <w:r>
               <w:rPr>
                 <w:rFonts w:ascii="Georgia" w:eastAsiaTheme="minorEastAsia" w:hAnsi="Georgia" w:cs="Consolas"/>
@@ -4452,7 +3496,6 @@
                 <w:shd w:val="clear" w:color="auto" w:fill="FFFFFF"/>
               </w:rPr>
             </w:pPr>
-            <w:proofErr w:type="spellStart"/>
             <w:r>
               <w:rPr>
                 <w:rFonts w:ascii="Georgia" w:eastAsiaTheme="minorEastAsia" w:hAnsi="Georgia" w:cs="Consolas"/>
@@ -4476,15 +3519,7 @@
                 <w:rFonts w:ascii="Georgia" w:eastAsiaTheme="minorEastAsia" w:hAnsi="Georgia" w:cs="Consolas"/>
                 <w:color w:val="000000"/>
               </w:rPr>
-              <w:t>.println</w:t>
-            </w:r>
-            <w:proofErr w:type="spellEnd"/>
-            <w:r>
-              <w:rPr>
-                <w:rFonts w:ascii="Georgia" w:eastAsiaTheme="minorEastAsia" w:hAnsi="Georgia" w:cs="Consolas"/>
-                <w:color w:val="000000"/>
-              </w:rPr>
-              <w:t>(</w:t>
+              <w:t>.println(</w:t>
             </w:r>
             <w:r>
               <w:rPr>
@@ -4514,7 +3549,6 @@
               </w:rPr>
               <w:t xml:space="preserve"> + (</w:t>
             </w:r>
-            <w:proofErr w:type="spellStart"/>
             <w:r>
               <w:rPr>
                 <w:rFonts w:ascii="Georgia" w:eastAsiaTheme="minorEastAsia" w:hAnsi="Georgia" w:cs="Consolas"/>
@@ -4522,7 +3556,6 @@
               </w:rPr>
               <w:t>e4</w:t>
             </w:r>
-            <w:proofErr w:type="spellEnd"/>
             <w:r>
               <w:rPr>
                 <w:rFonts w:ascii="Georgia" w:eastAsiaTheme="minorEastAsia" w:hAnsi="Georgia" w:cs="Consolas"/>
@@ -4530,7 +3563,6 @@
               </w:rPr>
               <w:t xml:space="preserve"> - </w:t>
             </w:r>
-            <w:proofErr w:type="spellStart"/>
             <w:r>
               <w:rPr>
                 <w:rFonts w:ascii="Georgia" w:eastAsiaTheme="minorEastAsia" w:hAnsi="Georgia" w:cs="Consolas"/>
@@ -4538,7 +3570,6 @@
               </w:rPr>
               <w:t>s4</w:t>
             </w:r>
-            <w:proofErr w:type="spellEnd"/>
             <w:r>
               <w:rPr>
                 <w:rFonts w:ascii="Georgia" w:eastAsiaTheme="minorEastAsia" w:hAnsi="Georgia" w:cs="Consolas"/>
@@ -4551,23 +3582,7 @@
                 <w:rFonts w:ascii="Georgia" w:eastAsiaTheme="minorEastAsia" w:hAnsi="Georgia" w:cs="Consolas"/>
                 <w:color w:val="2A00FF"/>
               </w:rPr>
-              <w:t>"(</w:t>
-            </w:r>
-            <w:proofErr w:type="spellStart"/>
-            <w:r>
-              <w:rPr>
-                <w:rFonts w:ascii="Georgia" w:eastAsiaTheme="minorEastAsia" w:hAnsi="Georgia" w:cs="Consolas"/>
-                <w:color w:val="2A00FF"/>
-              </w:rPr>
-              <w:t>ms</w:t>
-            </w:r>
-            <w:proofErr w:type="spellEnd"/>
-            <w:r>
-              <w:rPr>
-                <w:rFonts w:ascii="Georgia" w:eastAsiaTheme="minorEastAsia" w:hAnsi="Georgia" w:cs="Consolas"/>
-                <w:color w:val="2A00FF"/>
-              </w:rPr>
-              <w:t>)"</w:t>
+              <w:t>"(ms)"</w:t>
             </w:r>
             <w:r>
               <w:rPr>
@@ -4693,7 +3708,23 @@
           <w:color w:val="222222"/>
           <w:shd w:val="clear" w:color="auto" w:fill="FFFFFF"/>
         </w:rPr>
-        <w:t xml:space="preserve"> Concept-cognitive Computing System, 2020, </w:t>
+        <w:t xml:space="preserve"> Concept-cognitive Computing System, 202</w:t>
+      </w:r>
+      <w:r>
+        <w:rPr>
+          <w:rFonts w:ascii="Georgia" w:hAnsi="Georgia"/>
+          <w:color w:val="222222"/>
+          <w:shd w:val="clear" w:color="auto" w:fill="FFFFFF"/>
+        </w:rPr>
+        <w:t>2</w:t>
+      </w:r>
+      <w:r>
+        <w:rPr>
+          <w:rFonts w:ascii="Georgia" w:hAnsi="Georgia"/>
+          <w:color w:val="222222"/>
+          <w:shd w:val="clear" w:color="auto" w:fill="FFFFFF"/>
+        </w:rPr>
+        <w:t xml:space="preserve">, </w:t>
       </w:r>
       <w:r>
         <w:rPr>
@@ -4709,18 +3740,32 @@
           <w:color w:val="222222"/>
           <w:shd w:val="clear" w:color="auto" w:fill="FFFFFF"/>
         </w:rPr>
-        <w:t xml:space="preserve"> to IEEE </w:t>
-      </w:r>
-      <w:proofErr w:type="spellStart"/>
-      <w:r>
-        <w:rPr>
-          <w:rFonts w:ascii="Georgia" w:hAnsi="Georgia"/>
-          <w:color w:val="222222"/>
-          <w:shd w:val="clear" w:color="auto" w:fill="FFFFFF"/>
-        </w:rPr>
-        <w:t>TPAMI</w:t>
-      </w:r>
-      <w:proofErr w:type="spellEnd"/>
+        <w:t xml:space="preserve"> to </w:t>
+      </w:r>
+      <w:r>
+        <w:rPr>
+          <w:rFonts w:ascii="Georgia" w:hAnsi="Georgia"/>
+          <w:color w:val="222222"/>
+          <w:shd w:val="clear" w:color="auto" w:fill="FFFFFF"/>
+        </w:rPr>
+        <w:t>A</w:t>
+      </w:r>
+      <w:r>
+        <w:rPr>
+          <w:rFonts w:ascii="Georgia" w:hAnsi="Georgia"/>
+          <w:color w:val="222222"/>
+          <w:shd w:val="clear" w:color="auto" w:fill="FFFFFF"/>
+        </w:rPr>
+        <w:t xml:space="preserve">rtificial </w:t>
+      </w:r>
+      <w:r>
+        <w:rPr>
+          <w:rFonts w:ascii="Georgia" w:hAnsi="Georgia"/>
+          <w:color w:val="222222"/>
+          <w:shd w:val="clear" w:color="auto" w:fill="FFFFFF"/>
+        </w:rPr>
+        <w:t>Intelligence</w:t>
+      </w:r>
       <w:r>
         <w:rPr>
           <w:rFonts w:ascii="Georgia" w:hAnsi="Georgia"/>
